--- a/lab3/22645251_NguyenDanhMinhToan_Lab4_MinhChung.docx
+++ b/lab3/22645251_NguyenDanhMinhToan_Lab4_MinhChung.docx
@@ -7,7 +7,6 @@
         <w:rPr>
           <w:rFonts w:ascii="Times New Roman" w:eastAsia="Times New Roman" w:hAnsi="Times New Roman" w:cs="Times New Roman"/>
           <w:kern w:val="0"/>
-          <w:lang/>
           <w14:ligatures w14:val="none"/>
         </w:rPr>
       </w:pPr>
@@ -23,7 +22,6 @@
           <w:kern w:val="0"/>
           <w:sz w:val="36"/>
           <w:szCs w:val="36"/>
-          <w:lang/>
           <w14:ligatures w14:val="none"/>
         </w:rPr>
       </w:pPr>
@@ -35,7 +33,6 @@
           <w:kern w:val="0"/>
           <w:sz w:val="36"/>
           <w:szCs w:val="36"/>
-          <w:lang/>
           <w14:ligatures w14:val="none"/>
         </w:rPr>
         <w:t>YÊU CẦU BỔ SUNG</w:t>
@@ -61,7 +58,6 @@
           <w:kern w:val="0"/>
           <w:sz w:val="36"/>
           <w:szCs w:val="36"/>
-          <w:lang/>
           <w14:ligatures w14:val="none"/>
         </w:rPr>
         <w:t xml:space="preserve"> (ADVANCED EXTENSION – TABLES &amp; FEATURES)</w:t>
@@ -73,7 +69,6 @@
         <w:rPr>
           <w:rFonts w:ascii="Times New Roman" w:eastAsia="Times New Roman" w:hAnsi="Times New Roman" w:cs="Times New Roman"/>
           <w:kern w:val="0"/>
-          <w:lang/>
           <w14:ligatures w14:val="none"/>
         </w:rPr>
       </w:pPr>
@@ -83,7 +78,6 @@
           <w:b/>
           <w:bCs/>
           <w:kern w:val="0"/>
-          <w:lang/>
           <w14:ligatures w14:val="none"/>
         </w:rPr>
         <w:t>Đối tượng áp dụng</w:t>
@@ -92,7 +86,6 @@
         <w:rPr>
           <w:rFonts w:ascii="Times New Roman" w:eastAsia="Times New Roman" w:hAnsi="Times New Roman" w:cs="Times New Roman"/>
           <w:kern w:val="0"/>
-          <w:lang/>
           <w14:ligatures w14:val="none"/>
         </w:rPr>
         <w:t>:</w:t>
@@ -101,7 +94,6 @@
         <w:rPr>
           <w:rFonts w:ascii="Times New Roman" w:eastAsia="Times New Roman" w:hAnsi="Times New Roman" w:cs="Times New Roman"/>
           <w:kern w:val="0"/>
-          <w:lang/>
           <w14:ligatures w14:val="none"/>
         </w:rPr>
         <w:br/>
@@ -111,7 +103,6 @@
         <w:rPr>
           <w:rFonts w:ascii="Times New Roman" w:eastAsia="Times New Roman" w:hAnsi="Times New Roman" w:cs="Times New Roman"/>
           <w:kern w:val="0"/>
-          <w:lang/>
           <w14:ligatures w14:val="none"/>
         </w:rPr>
         <w:br/>
@@ -121,7 +112,6 @@
         <w:rPr>
           <w:rFonts w:ascii="Times New Roman" w:eastAsia="Times New Roman" w:hAnsi="Times New Roman" w:cs="Times New Roman"/>
           <w:kern w:val="0"/>
-          <w:lang/>
           <w14:ligatures w14:val="none"/>
         </w:rPr>
         <w:br/>
@@ -139,7 +129,6 @@
           <w:kern w:val="0"/>
           <w:sz w:val="36"/>
           <w:szCs w:val="36"/>
-          <w:lang/>
           <w14:ligatures w14:val="none"/>
         </w:rPr>
       </w:pPr>
@@ -151,7 +140,6 @@
           <w:kern w:val="0"/>
           <w:sz w:val="36"/>
           <w:szCs w:val="36"/>
-          <w:lang/>
           <w14:ligatures w14:val="none"/>
         </w:rPr>
         <w:t>I. MỞ RỘNG THIẾT KẾ CƠ SỞ DỮ LIỆU (DYNAMODB)</w:t>
@@ -168,7 +156,6 @@
           <w:kern w:val="0"/>
           <w:sz w:val="27"/>
           <w:szCs w:val="27"/>
-          <w:lang/>
           <w14:ligatures w14:val="none"/>
         </w:rPr>
       </w:pPr>
@@ -180,7 +167,6 @@
           <w:kern w:val="0"/>
           <w:sz w:val="27"/>
           <w:szCs w:val="27"/>
-          <w:lang/>
           <w14:ligatures w14:val="none"/>
         </w:rPr>
         <w:t>1</w:t>
@@ -193,7 +179,6 @@
           <w:kern w:val="0"/>
           <w:sz w:val="27"/>
           <w:szCs w:val="27"/>
-          <w:lang/>
           <w14:ligatures w14:val="none"/>
         </w:rPr>
         <w:t>️⃣</w:t>
@@ -206,7 +191,6 @@
           <w:kern w:val="0"/>
           <w:sz w:val="27"/>
           <w:szCs w:val="27"/>
-          <w:lang/>
           <w14:ligatures w14:val="none"/>
         </w:rPr>
         <w:t xml:space="preserve"> Bổ sung bảng Users</w:t>
@@ -218,7 +202,6 @@
         <w:rPr>
           <w:rFonts w:ascii="Times New Roman" w:eastAsia="Times New Roman" w:hAnsi="Times New Roman" w:cs="Times New Roman"/>
           <w:kern w:val="0"/>
-          <w:lang/>
           <w14:ligatures w14:val="none"/>
         </w:rPr>
       </w:pPr>
@@ -228,7 +211,6 @@
           <w:b/>
           <w:bCs/>
           <w:kern w:val="0"/>
-          <w:lang/>
           <w14:ligatures w14:val="none"/>
         </w:rPr>
         <w:t xml:space="preserve">Table: </w:t>
@@ -241,7 +223,6 @@
           <w:kern w:val="0"/>
           <w:sz w:val="20"/>
           <w:szCs w:val="20"/>
-          <w:lang/>
           <w14:ligatures w14:val="none"/>
         </w:rPr>
         <w:t>Users</w:t>
@@ -283,7 +264,6 @@
                 <w:b/>
                 <w:bCs/>
                 <w:kern w:val="0"/>
-                <w:lang/>
                 <w14:ligatures w14:val="none"/>
               </w:rPr>
             </w:pPr>
@@ -293,7 +273,6 @@
                 <w:b/>
                 <w:bCs/>
                 <w:kern w:val="0"/>
-                <w:lang/>
                 <w14:ligatures w14:val="none"/>
               </w:rPr>
               <w:t>Thuộc tính</w:t>
@@ -314,7 +293,6 @@
                 <w:b/>
                 <w:bCs/>
                 <w:kern w:val="0"/>
-                <w:lang/>
                 <w14:ligatures w14:val="none"/>
               </w:rPr>
             </w:pPr>
@@ -324,7 +302,6 @@
                 <w:b/>
                 <w:bCs/>
                 <w:kern w:val="0"/>
-                <w:lang/>
                 <w14:ligatures w14:val="none"/>
               </w:rPr>
               <w:t>Kiểu</w:t>
@@ -345,7 +322,6 @@
                 <w:b/>
                 <w:bCs/>
                 <w:kern w:val="0"/>
-                <w:lang/>
                 <w14:ligatures w14:val="none"/>
               </w:rPr>
             </w:pPr>
@@ -355,7 +331,6 @@
                 <w:b/>
                 <w:bCs/>
                 <w:kern w:val="0"/>
-                <w:lang/>
                 <w14:ligatures w14:val="none"/>
               </w:rPr>
               <w:t>Mô tả</w:t>
@@ -378,7 +353,6 @@
               <w:rPr>
                 <w:rFonts w:ascii="Times New Roman" w:eastAsia="Times New Roman" w:hAnsi="Times New Roman" w:cs="Times New Roman"/>
                 <w:kern w:val="0"/>
-                <w:lang/>
                 <w14:ligatures w14:val="none"/>
               </w:rPr>
             </w:pPr>
@@ -386,7 +360,6 @@
               <w:rPr>
                 <w:rFonts w:ascii="Times New Roman" w:eastAsia="Times New Roman" w:hAnsi="Times New Roman" w:cs="Times New Roman"/>
                 <w:kern w:val="0"/>
-                <w:lang/>
                 <w14:ligatures w14:val="none"/>
               </w:rPr>
               <w:t>userId (PK)</w:t>
@@ -404,7 +377,6 @@
               <w:rPr>
                 <w:rFonts w:ascii="Times New Roman" w:eastAsia="Times New Roman" w:hAnsi="Times New Roman" w:cs="Times New Roman"/>
                 <w:kern w:val="0"/>
-                <w:lang/>
                 <w14:ligatures w14:val="none"/>
               </w:rPr>
             </w:pPr>
@@ -412,7 +384,6 @@
               <w:rPr>
                 <w:rFonts w:ascii="Times New Roman" w:eastAsia="Times New Roman" w:hAnsi="Times New Roman" w:cs="Times New Roman"/>
                 <w:kern w:val="0"/>
-                <w:lang/>
                 <w14:ligatures w14:val="none"/>
               </w:rPr>
               <w:t>String</w:t>
@@ -430,7 +401,6 @@
               <w:rPr>
                 <w:rFonts w:ascii="Times New Roman" w:eastAsia="Times New Roman" w:hAnsi="Times New Roman" w:cs="Times New Roman"/>
                 <w:kern w:val="0"/>
-                <w:lang/>
                 <w14:ligatures w14:val="none"/>
               </w:rPr>
             </w:pPr>
@@ -438,7 +408,6 @@
               <w:rPr>
                 <w:rFonts w:ascii="Times New Roman" w:eastAsia="Times New Roman" w:hAnsi="Times New Roman" w:cs="Times New Roman"/>
                 <w:kern w:val="0"/>
-                <w:lang/>
                 <w14:ligatures w14:val="none"/>
               </w:rPr>
               <w:t>UUID</w:t>
@@ -461,7 +430,6 @@
               <w:rPr>
                 <w:rFonts w:ascii="Times New Roman" w:eastAsia="Times New Roman" w:hAnsi="Times New Roman" w:cs="Times New Roman"/>
                 <w:kern w:val="0"/>
-                <w:lang/>
                 <w14:ligatures w14:val="none"/>
               </w:rPr>
             </w:pPr>
@@ -469,7 +437,6 @@
               <w:rPr>
                 <w:rFonts w:ascii="Times New Roman" w:eastAsia="Times New Roman" w:hAnsi="Times New Roman" w:cs="Times New Roman"/>
                 <w:kern w:val="0"/>
-                <w:lang/>
                 <w14:ligatures w14:val="none"/>
               </w:rPr>
               <w:t>username</w:t>
@@ -487,7 +454,6 @@
               <w:rPr>
                 <w:rFonts w:ascii="Times New Roman" w:eastAsia="Times New Roman" w:hAnsi="Times New Roman" w:cs="Times New Roman"/>
                 <w:kern w:val="0"/>
-                <w:lang/>
                 <w14:ligatures w14:val="none"/>
               </w:rPr>
             </w:pPr>
@@ -495,7 +461,6 @@
               <w:rPr>
                 <w:rFonts w:ascii="Times New Roman" w:eastAsia="Times New Roman" w:hAnsi="Times New Roman" w:cs="Times New Roman"/>
                 <w:kern w:val="0"/>
-                <w:lang/>
                 <w14:ligatures w14:val="none"/>
               </w:rPr>
               <w:t>String</w:t>
@@ -513,7 +478,6 @@
               <w:rPr>
                 <w:rFonts w:ascii="Times New Roman" w:eastAsia="Times New Roman" w:hAnsi="Times New Roman" w:cs="Times New Roman"/>
                 <w:kern w:val="0"/>
-                <w:lang/>
                 <w14:ligatures w14:val="none"/>
               </w:rPr>
             </w:pPr>
@@ -521,7 +485,6 @@
               <w:rPr>
                 <w:rFonts w:ascii="Times New Roman" w:eastAsia="Times New Roman" w:hAnsi="Times New Roman" w:cs="Times New Roman"/>
                 <w:kern w:val="0"/>
-                <w:lang/>
                 <w14:ligatures w14:val="none"/>
               </w:rPr>
               <w:t>Tên đăng nhập</w:t>
@@ -544,7 +507,6 @@
               <w:rPr>
                 <w:rFonts w:ascii="Times New Roman" w:eastAsia="Times New Roman" w:hAnsi="Times New Roman" w:cs="Times New Roman"/>
                 <w:kern w:val="0"/>
-                <w:lang/>
                 <w14:ligatures w14:val="none"/>
               </w:rPr>
             </w:pPr>
@@ -552,7 +514,6 @@
               <w:rPr>
                 <w:rFonts w:ascii="Times New Roman" w:eastAsia="Times New Roman" w:hAnsi="Times New Roman" w:cs="Times New Roman"/>
                 <w:kern w:val="0"/>
-                <w:lang/>
                 <w14:ligatures w14:val="none"/>
               </w:rPr>
               <w:t>password</w:t>
@@ -570,7 +531,6 @@
               <w:rPr>
                 <w:rFonts w:ascii="Times New Roman" w:eastAsia="Times New Roman" w:hAnsi="Times New Roman" w:cs="Times New Roman"/>
                 <w:kern w:val="0"/>
-                <w:lang/>
                 <w14:ligatures w14:val="none"/>
               </w:rPr>
             </w:pPr>
@@ -578,7 +538,6 @@
               <w:rPr>
                 <w:rFonts w:ascii="Times New Roman" w:eastAsia="Times New Roman" w:hAnsi="Times New Roman" w:cs="Times New Roman"/>
                 <w:kern w:val="0"/>
-                <w:lang/>
                 <w14:ligatures w14:val="none"/>
               </w:rPr>
               <w:t>String</w:t>
@@ -596,7 +555,6 @@
               <w:rPr>
                 <w:rFonts w:ascii="Times New Roman" w:eastAsia="Times New Roman" w:hAnsi="Times New Roman" w:cs="Times New Roman"/>
                 <w:kern w:val="0"/>
-                <w:lang/>
                 <w14:ligatures w14:val="none"/>
               </w:rPr>
             </w:pPr>
@@ -604,7 +562,6 @@
               <w:rPr>
                 <w:rFonts w:ascii="Times New Roman" w:eastAsia="Times New Roman" w:hAnsi="Times New Roman" w:cs="Times New Roman"/>
                 <w:kern w:val="0"/>
-                <w:lang/>
                 <w14:ligatures w14:val="none"/>
               </w:rPr>
               <w:t>Mật khẩu (hash)</w:t>
@@ -627,7 +584,6 @@
               <w:rPr>
                 <w:rFonts w:ascii="Times New Roman" w:eastAsia="Times New Roman" w:hAnsi="Times New Roman" w:cs="Times New Roman"/>
                 <w:kern w:val="0"/>
-                <w:lang/>
                 <w14:ligatures w14:val="none"/>
               </w:rPr>
             </w:pPr>
@@ -635,7 +591,6 @@
               <w:rPr>
                 <w:rFonts w:ascii="Times New Roman" w:eastAsia="Times New Roman" w:hAnsi="Times New Roman" w:cs="Times New Roman"/>
                 <w:kern w:val="0"/>
-                <w:lang/>
                 <w14:ligatures w14:val="none"/>
               </w:rPr>
               <w:t>role</w:t>
@@ -653,7 +608,6 @@
               <w:rPr>
                 <w:rFonts w:ascii="Times New Roman" w:eastAsia="Times New Roman" w:hAnsi="Times New Roman" w:cs="Times New Roman"/>
                 <w:kern w:val="0"/>
-                <w:lang/>
                 <w14:ligatures w14:val="none"/>
               </w:rPr>
             </w:pPr>
@@ -661,7 +615,6 @@
               <w:rPr>
                 <w:rFonts w:ascii="Times New Roman" w:eastAsia="Times New Roman" w:hAnsi="Times New Roman" w:cs="Times New Roman"/>
                 <w:kern w:val="0"/>
-                <w:lang/>
                 <w14:ligatures w14:val="none"/>
               </w:rPr>
               <w:t>String</w:t>
@@ -679,7 +632,6 @@
               <w:rPr>
                 <w:rFonts w:ascii="Times New Roman" w:eastAsia="Times New Roman" w:hAnsi="Times New Roman" w:cs="Times New Roman"/>
                 <w:kern w:val="0"/>
-                <w:lang/>
                 <w14:ligatures w14:val="none"/>
               </w:rPr>
             </w:pPr>
@@ -689,7 +641,6 @@
                 <w:kern w:val="0"/>
                 <w:sz w:val="20"/>
                 <w:szCs w:val="20"/>
-                <w:lang/>
                 <w14:ligatures w14:val="none"/>
               </w:rPr>
               <w:t>admin</w:t>
@@ -698,7 +649,6 @@
               <w:rPr>
                 <w:rFonts w:ascii="Times New Roman" w:eastAsia="Times New Roman" w:hAnsi="Times New Roman" w:cs="Times New Roman"/>
                 <w:kern w:val="0"/>
-                <w:lang/>
                 <w14:ligatures w14:val="none"/>
               </w:rPr>
               <w:t xml:space="preserve"> / </w:t>
@@ -709,7 +659,6 @@
                 <w:kern w:val="0"/>
                 <w:sz w:val="20"/>
                 <w:szCs w:val="20"/>
-                <w:lang/>
                 <w14:ligatures w14:val="none"/>
               </w:rPr>
               <w:t>staff</w:t>
@@ -732,7 +681,6 @@
               <w:rPr>
                 <w:rFonts w:ascii="Times New Roman" w:eastAsia="Times New Roman" w:hAnsi="Times New Roman" w:cs="Times New Roman"/>
                 <w:kern w:val="0"/>
-                <w:lang/>
                 <w14:ligatures w14:val="none"/>
               </w:rPr>
             </w:pPr>
@@ -740,7 +688,6 @@
               <w:rPr>
                 <w:rFonts w:ascii="Times New Roman" w:eastAsia="Times New Roman" w:hAnsi="Times New Roman" w:cs="Times New Roman"/>
                 <w:kern w:val="0"/>
-                <w:lang/>
                 <w14:ligatures w14:val="none"/>
               </w:rPr>
               <w:t>createdAt</w:t>
@@ -758,7 +705,6 @@
               <w:rPr>
                 <w:rFonts w:ascii="Times New Roman" w:eastAsia="Times New Roman" w:hAnsi="Times New Roman" w:cs="Times New Roman"/>
                 <w:kern w:val="0"/>
-                <w:lang/>
                 <w14:ligatures w14:val="none"/>
               </w:rPr>
             </w:pPr>
@@ -766,7 +712,6 @@
               <w:rPr>
                 <w:rFonts w:ascii="Times New Roman" w:eastAsia="Times New Roman" w:hAnsi="Times New Roman" w:cs="Times New Roman"/>
                 <w:kern w:val="0"/>
-                <w:lang/>
                 <w14:ligatures w14:val="none"/>
               </w:rPr>
               <w:t>String</w:t>
@@ -784,7 +729,6 @@
               <w:rPr>
                 <w:rFonts w:ascii="Times New Roman" w:eastAsia="Times New Roman" w:hAnsi="Times New Roman" w:cs="Times New Roman"/>
                 <w:kern w:val="0"/>
-                <w:lang/>
                 <w14:ligatures w14:val="none"/>
               </w:rPr>
             </w:pPr>
@@ -792,7 +736,6 @@
               <w:rPr>
                 <w:rFonts w:ascii="Times New Roman" w:eastAsia="Times New Roman" w:hAnsi="Times New Roman" w:cs="Times New Roman"/>
                 <w:kern w:val="0"/>
-                <w:lang/>
                 <w14:ligatures w14:val="none"/>
               </w:rPr>
               <w:t>Ngày tạo</w:t>
@@ -814,7 +757,6 @@
         <w:rPr>
           <w:rFonts w:ascii="Apple Color Emoji" w:eastAsia="Times New Roman" w:hAnsi="Apple Color Emoji" w:cs="Apple Color Emoji"/>
           <w:kern w:val="0"/>
-          <w:lang/>
           <w14:ligatures w14:val="none"/>
         </w:rPr>
         <w:t>👉</w:t>
@@ -823,7 +765,6 @@
         <w:rPr>
           <w:rFonts w:ascii="Times New Roman" w:eastAsia="Times New Roman" w:hAnsi="Times New Roman" w:cs="Times New Roman"/>
           <w:kern w:val="0"/>
-          <w:lang/>
           <w14:ligatures w14:val="none"/>
         </w:rPr>
         <w:t xml:space="preserve"> Yêu cầu:</w:t>
@@ -839,15 +780,13 @@
         <w:rPr>
           <w:rFonts w:ascii="Times New Roman" w:eastAsia="Times New Roman" w:hAnsi="Times New Roman" w:cs="Times New Roman"/>
           <w:kern w:val="0"/>
-          <w:lang/>
-          <w14:ligatures w14:val="none"/>
-        </w:rPr>
-      </w:pPr>
-      <w:r>
-        <w:rPr>
-          <w:rFonts w:ascii="Times New Roman" w:eastAsia="Times New Roman" w:hAnsi="Times New Roman" w:cs="Times New Roman"/>
-          <w:kern w:val="0"/>
-          <w:lang/>
+          <w14:ligatures w14:val="none"/>
+        </w:rPr>
+      </w:pPr>
+      <w:r>
+        <w:rPr>
+          <w:rFonts w:ascii="Times New Roman" w:eastAsia="Times New Roman" w:hAnsi="Times New Roman" w:cs="Times New Roman"/>
+          <w:kern w:val="0"/>
           <w14:ligatures w14:val="none"/>
         </w:rPr>
         <w:t xml:space="preserve">Chỉ </w:t>
@@ -858,7 +797,6 @@
           <w:b/>
           <w:bCs/>
           <w:kern w:val="0"/>
-          <w:lang/>
           <w14:ligatures w14:val="none"/>
         </w:rPr>
         <w:t>admin</w:t>
@@ -867,7 +805,6 @@
         <w:rPr>
           <w:rFonts w:ascii="Times New Roman" w:eastAsia="Times New Roman" w:hAnsi="Times New Roman" w:cs="Times New Roman"/>
           <w:kern w:val="0"/>
-          <w:lang/>
           <w14:ligatures w14:val="none"/>
         </w:rPr>
         <w:t xml:space="preserve"> được quản lý sản phẩm</w:t>
@@ -883,15 +820,13 @@
         <w:rPr>
           <w:rFonts w:ascii="Times New Roman" w:eastAsia="Times New Roman" w:hAnsi="Times New Roman" w:cs="Times New Roman"/>
           <w:kern w:val="0"/>
-          <w:lang/>
-          <w14:ligatures w14:val="none"/>
-        </w:rPr>
-      </w:pPr>
-      <w:r>
-        <w:rPr>
-          <w:rFonts w:ascii="Times New Roman" w:eastAsia="Times New Roman" w:hAnsi="Times New Roman" w:cs="Times New Roman"/>
-          <w:kern w:val="0"/>
-          <w:lang/>
+          <w14:ligatures w14:val="none"/>
+        </w:rPr>
+      </w:pPr>
+      <w:r>
+        <w:rPr>
+          <w:rFonts w:ascii="Times New Roman" w:eastAsia="Times New Roman" w:hAnsi="Times New Roman" w:cs="Times New Roman"/>
+          <w:kern w:val="0"/>
           <w14:ligatures w14:val="none"/>
         </w:rPr>
         <w:t xml:space="preserve">Giải thích vì sao </w:t>
@@ -902,7 +837,6 @@
           <w:b/>
           <w:bCs/>
           <w:kern w:val="0"/>
-          <w:lang/>
           <w14:ligatures w14:val="none"/>
         </w:rPr>
         <w:t>DynamoDB không join như SQL</w:t>
@@ -947,16 +881,7 @@
         <w:t>phi chuẩn hóa (Denormalization)</w:t>
       </w:r>
       <w:r>
-        <w:t xml:space="preserve">. Tức là thay vì Join, </w:t>
-      </w:r>
-      <w:r>
-        <w:rPr>
-          <w:lang w:val="en-US"/>
-        </w:rPr>
-        <w:t>nó sẽ</w:t>
-      </w:r>
-      <w:r>
-        <w:t xml:space="preserve"> lưu luôn </w:t>
+        <w:t xml:space="preserve">. Tức là thay vì Join, nó sẽ lưu luôn </w:t>
       </w:r>
       <w:r>
         <w:rPr>
@@ -1025,6 +950,7 @@
       <w:r>
         <w:rPr>
           <w:rFonts w:ascii="Times New Roman" w:eastAsia="Times New Roman" w:hAnsi="Times New Roman" w:cs="Times New Roman"/>
+          <w:noProof/>
           <w:kern w:val="0"/>
           <w14:ligatures w14:val="none"/>
         </w:rPr>
@@ -1078,6 +1004,7 @@
       <w:r>
         <w:rPr>
           <w:rFonts w:ascii="Times New Roman" w:eastAsia="Times New Roman" w:hAnsi="Times New Roman" w:cs="Times New Roman"/>
+          <w:noProof/>
           <w:kern w:val="0"/>
           <w14:ligatures w14:val="none"/>
         </w:rPr>
@@ -1130,6 +1057,7 @@
       <w:r>
         <w:rPr>
           <w:rFonts w:ascii="Times New Roman" w:eastAsia="Times New Roman" w:hAnsi="Times New Roman" w:cs="Times New Roman"/>
+          <w:noProof/>
           <w:kern w:val="0"/>
           <w14:ligatures w14:val="none"/>
         </w:rPr>
@@ -1181,7 +1109,6 @@
           <w:kern w:val="0"/>
           <w:sz w:val="27"/>
           <w:szCs w:val="27"/>
-          <w:lang/>
           <w14:ligatures w14:val="none"/>
         </w:rPr>
       </w:pPr>
@@ -1193,7 +1120,6 @@
           <w:kern w:val="0"/>
           <w:sz w:val="27"/>
           <w:szCs w:val="27"/>
-          <w:lang/>
           <w14:ligatures w14:val="none"/>
         </w:rPr>
         <w:t>2</w:t>
@@ -1206,7 +1132,6 @@
           <w:kern w:val="0"/>
           <w:sz w:val="27"/>
           <w:szCs w:val="27"/>
-          <w:lang/>
           <w14:ligatures w14:val="none"/>
         </w:rPr>
         <w:t>️⃣</w:t>
@@ -1219,7 +1144,6 @@
           <w:kern w:val="0"/>
           <w:sz w:val="27"/>
           <w:szCs w:val="27"/>
-          <w:lang/>
           <w14:ligatures w14:val="none"/>
         </w:rPr>
         <w:t xml:space="preserve"> Bổ sung bảng Categories</w:t>
@@ -1231,7 +1155,6 @@
         <w:rPr>
           <w:rFonts w:ascii="Times New Roman" w:eastAsia="Times New Roman" w:hAnsi="Times New Roman" w:cs="Times New Roman"/>
           <w:kern w:val="0"/>
-          <w:lang/>
           <w14:ligatures w14:val="none"/>
         </w:rPr>
       </w:pPr>
@@ -1241,7 +1164,6 @@
           <w:b/>
           <w:bCs/>
           <w:kern w:val="0"/>
-          <w:lang/>
           <w14:ligatures w14:val="none"/>
         </w:rPr>
         <w:lastRenderedPageBreak/>
@@ -1255,7 +1177,6 @@
           <w:kern w:val="0"/>
           <w:sz w:val="20"/>
           <w:szCs w:val="20"/>
-          <w:lang/>
           <w14:ligatures w14:val="none"/>
         </w:rPr>
         <w:t>Categories</w:t>
@@ -1297,7 +1218,6 @@
                 <w:b/>
                 <w:bCs/>
                 <w:kern w:val="0"/>
-                <w:lang/>
                 <w14:ligatures w14:val="none"/>
               </w:rPr>
             </w:pPr>
@@ -1307,7 +1227,6 @@
                 <w:b/>
                 <w:bCs/>
                 <w:kern w:val="0"/>
-                <w:lang/>
                 <w14:ligatures w14:val="none"/>
               </w:rPr>
               <w:t>Thuộc tính</w:t>
@@ -1328,7 +1247,6 @@
                 <w:b/>
                 <w:bCs/>
                 <w:kern w:val="0"/>
-                <w:lang/>
                 <w14:ligatures w14:val="none"/>
               </w:rPr>
             </w:pPr>
@@ -1338,7 +1256,6 @@
                 <w:b/>
                 <w:bCs/>
                 <w:kern w:val="0"/>
-                <w:lang/>
                 <w14:ligatures w14:val="none"/>
               </w:rPr>
               <w:t>Kiểu</w:t>
@@ -1359,7 +1276,6 @@
                 <w:b/>
                 <w:bCs/>
                 <w:kern w:val="0"/>
-                <w:lang/>
                 <w14:ligatures w14:val="none"/>
               </w:rPr>
             </w:pPr>
@@ -1369,7 +1285,6 @@
                 <w:b/>
                 <w:bCs/>
                 <w:kern w:val="0"/>
-                <w:lang/>
                 <w14:ligatures w14:val="none"/>
               </w:rPr>
               <w:t>Mô tả</w:t>
@@ -1392,7 +1307,6 @@
               <w:rPr>
                 <w:rFonts w:ascii="Times New Roman" w:eastAsia="Times New Roman" w:hAnsi="Times New Roman" w:cs="Times New Roman"/>
                 <w:kern w:val="0"/>
-                <w:lang/>
                 <w14:ligatures w14:val="none"/>
               </w:rPr>
             </w:pPr>
@@ -1400,7 +1314,6 @@
               <w:rPr>
                 <w:rFonts w:ascii="Times New Roman" w:eastAsia="Times New Roman" w:hAnsi="Times New Roman" w:cs="Times New Roman"/>
                 <w:kern w:val="0"/>
-                <w:lang/>
                 <w14:ligatures w14:val="none"/>
               </w:rPr>
               <w:t>categoryId (PK)</w:t>
@@ -1418,7 +1331,6 @@
               <w:rPr>
                 <w:rFonts w:ascii="Times New Roman" w:eastAsia="Times New Roman" w:hAnsi="Times New Roman" w:cs="Times New Roman"/>
                 <w:kern w:val="0"/>
-                <w:lang/>
                 <w14:ligatures w14:val="none"/>
               </w:rPr>
             </w:pPr>
@@ -1426,7 +1338,6 @@
               <w:rPr>
                 <w:rFonts w:ascii="Times New Roman" w:eastAsia="Times New Roman" w:hAnsi="Times New Roman" w:cs="Times New Roman"/>
                 <w:kern w:val="0"/>
-                <w:lang/>
                 <w14:ligatures w14:val="none"/>
               </w:rPr>
               <w:t>String</w:t>
@@ -1444,7 +1355,6 @@
               <w:rPr>
                 <w:rFonts w:ascii="Times New Roman" w:eastAsia="Times New Roman" w:hAnsi="Times New Roman" w:cs="Times New Roman"/>
                 <w:kern w:val="0"/>
-                <w:lang/>
                 <w14:ligatures w14:val="none"/>
               </w:rPr>
             </w:pPr>
@@ -1452,7 +1362,6 @@
               <w:rPr>
                 <w:rFonts w:ascii="Times New Roman" w:eastAsia="Times New Roman" w:hAnsi="Times New Roman" w:cs="Times New Roman"/>
                 <w:kern w:val="0"/>
-                <w:lang/>
                 <w14:ligatures w14:val="none"/>
               </w:rPr>
               <w:t>UUID</w:t>
@@ -1475,7 +1384,6 @@
               <w:rPr>
                 <w:rFonts w:ascii="Times New Roman" w:eastAsia="Times New Roman" w:hAnsi="Times New Roman" w:cs="Times New Roman"/>
                 <w:kern w:val="0"/>
-                <w:lang/>
                 <w14:ligatures w14:val="none"/>
               </w:rPr>
             </w:pPr>
@@ -1483,7 +1391,6 @@
               <w:rPr>
                 <w:rFonts w:ascii="Times New Roman" w:eastAsia="Times New Roman" w:hAnsi="Times New Roman" w:cs="Times New Roman"/>
                 <w:kern w:val="0"/>
-                <w:lang/>
                 <w14:ligatures w14:val="none"/>
               </w:rPr>
               <w:t>name</w:t>
@@ -1501,7 +1408,6 @@
               <w:rPr>
                 <w:rFonts w:ascii="Times New Roman" w:eastAsia="Times New Roman" w:hAnsi="Times New Roman" w:cs="Times New Roman"/>
                 <w:kern w:val="0"/>
-                <w:lang/>
                 <w14:ligatures w14:val="none"/>
               </w:rPr>
             </w:pPr>
@@ -1509,7 +1415,6 @@
               <w:rPr>
                 <w:rFonts w:ascii="Times New Roman" w:eastAsia="Times New Roman" w:hAnsi="Times New Roman" w:cs="Times New Roman"/>
                 <w:kern w:val="0"/>
-                <w:lang/>
                 <w14:ligatures w14:val="none"/>
               </w:rPr>
               <w:t>String</w:t>
@@ -1527,7 +1432,6 @@
               <w:rPr>
                 <w:rFonts w:ascii="Times New Roman" w:eastAsia="Times New Roman" w:hAnsi="Times New Roman" w:cs="Times New Roman"/>
                 <w:kern w:val="0"/>
-                <w:lang/>
                 <w14:ligatures w14:val="none"/>
               </w:rPr>
             </w:pPr>
@@ -1535,7 +1439,6 @@
               <w:rPr>
                 <w:rFonts w:ascii="Times New Roman" w:eastAsia="Times New Roman" w:hAnsi="Times New Roman" w:cs="Times New Roman"/>
                 <w:kern w:val="0"/>
-                <w:lang/>
                 <w14:ligatures w14:val="none"/>
               </w:rPr>
               <w:t>Tên danh mục</w:t>
@@ -1558,7 +1461,6 @@
               <w:rPr>
                 <w:rFonts w:ascii="Times New Roman" w:eastAsia="Times New Roman" w:hAnsi="Times New Roman" w:cs="Times New Roman"/>
                 <w:kern w:val="0"/>
-                <w:lang/>
                 <w14:ligatures w14:val="none"/>
               </w:rPr>
             </w:pPr>
@@ -1566,7 +1468,6 @@
               <w:rPr>
                 <w:rFonts w:ascii="Times New Roman" w:eastAsia="Times New Roman" w:hAnsi="Times New Roman" w:cs="Times New Roman"/>
                 <w:kern w:val="0"/>
-                <w:lang/>
                 <w14:ligatures w14:val="none"/>
               </w:rPr>
               <w:t>description</w:t>
@@ -1584,7 +1485,6 @@
               <w:rPr>
                 <w:rFonts w:ascii="Times New Roman" w:eastAsia="Times New Roman" w:hAnsi="Times New Roman" w:cs="Times New Roman"/>
                 <w:kern w:val="0"/>
-                <w:lang/>
                 <w14:ligatures w14:val="none"/>
               </w:rPr>
             </w:pPr>
@@ -1592,7 +1492,6 @@
               <w:rPr>
                 <w:rFonts w:ascii="Times New Roman" w:eastAsia="Times New Roman" w:hAnsi="Times New Roman" w:cs="Times New Roman"/>
                 <w:kern w:val="0"/>
-                <w:lang/>
                 <w14:ligatures w14:val="none"/>
               </w:rPr>
               <w:t>String</w:t>
@@ -1610,7 +1509,6 @@
               <w:rPr>
                 <w:rFonts w:ascii="Times New Roman" w:eastAsia="Times New Roman" w:hAnsi="Times New Roman" w:cs="Times New Roman"/>
                 <w:kern w:val="0"/>
-                <w:lang/>
                 <w14:ligatures w14:val="none"/>
               </w:rPr>
             </w:pPr>
@@ -1618,7 +1516,6 @@
               <w:rPr>
                 <w:rFonts w:ascii="Times New Roman" w:eastAsia="Times New Roman" w:hAnsi="Times New Roman" w:cs="Times New Roman"/>
                 <w:kern w:val="0"/>
-                <w:lang/>
                 <w14:ligatures w14:val="none"/>
               </w:rPr>
               <w:t>Mô tả</w:t>
@@ -1640,7 +1537,6 @@
         <w:rPr>
           <w:rFonts w:ascii="Apple Color Emoji" w:eastAsia="Times New Roman" w:hAnsi="Apple Color Emoji" w:cs="Apple Color Emoji"/>
           <w:kern w:val="0"/>
-          <w:lang/>
           <w14:ligatures w14:val="none"/>
         </w:rPr>
         <w:t>👉</w:t>
@@ -1649,7 +1545,6 @@
         <w:rPr>
           <w:rFonts w:ascii="Times New Roman" w:eastAsia="Times New Roman" w:hAnsi="Times New Roman" w:cs="Times New Roman"/>
           <w:kern w:val="0"/>
-          <w:lang/>
           <w14:ligatures w14:val="none"/>
         </w:rPr>
         <w:t xml:space="preserve"> Sản phẩm </w:t>
@@ -1660,7 +1555,6 @@
           <w:b/>
           <w:bCs/>
           <w:kern w:val="0"/>
-          <w:lang/>
           <w14:ligatures w14:val="none"/>
         </w:rPr>
         <w:t>thuộc 1 category</w:t>
@@ -1669,7 +1563,6 @@
         <w:rPr>
           <w:rFonts w:ascii="Times New Roman" w:eastAsia="Times New Roman" w:hAnsi="Times New Roman" w:cs="Times New Roman"/>
           <w:kern w:val="0"/>
-          <w:lang/>
           <w14:ligatures w14:val="none"/>
         </w:rPr>
         <w:br/>
@@ -1678,7 +1571,6 @@
         <w:rPr>
           <w:rFonts w:ascii="Apple Color Emoji" w:eastAsia="Times New Roman" w:hAnsi="Apple Color Emoji" w:cs="Apple Color Emoji"/>
           <w:kern w:val="0"/>
-          <w:lang/>
           <w14:ligatures w14:val="none"/>
         </w:rPr>
         <w:t>👉</w:t>
@@ -1687,7 +1579,6 @@
         <w:rPr>
           <w:rFonts w:ascii="Times New Roman" w:eastAsia="Times New Roman" w:hAnsi="Times New Roman" w:cs="Times New Roman"/>
           <w:kern w:val="0"/>
-          <w:lang/>
           <w14:ligatures w14:val="none"/>
         </w:rPr>
         <w:t xml:space="preserve"> Khi xoá category → không xoá sản phẩm (business rule)</w:t>
@@ -1723,6 +1614,7 @@
       <w:r>
         <w:rPr>
           <w:rFonts w:ascii="Times New Roman" w:eastAsia="Times New Roman" w:hAnsi="Times New Roman" w:cs="Times New Roman"/>
+          <w:noProof/>
           <w:kern w:val="0"/>
           <w14:ligatures w14:val="none"/>
         </w:rPr>
@@ -1775,6 +1667,7 @@
       <w:r>
         <w:rPr>
           <w:rFonts w:ascii="Times New Roman" w:eastAsia="Times New Roman" w:hAnsi="Times New Roman" w:cs="Times New Roman"/>
+          <w:noProof/>
           <w:kern w:val="0"/>
           <w14:ligatures w14:val="none"/>
         </w:rPr>
@@ -1827,6 +1720,7 @@
       <w:r>
         <w:rPr>
           <w:rFonts w:ascii="Times New Roman" w:eastAsia="Times New Roman" w:hAnsi="Times New Roman" w:cs="Times New Roman"/>
+          <w:noProof/>
           <w:kern w:val="0"/>
           <w14:ligatures w14:val="none"/>
         </w:rPr>
@@ -1879,6 +1773,7 @@
       <w:r>
         <w:rPr>
           <w:rFonts w:ascii="Times New Roman" w:eastAsia="Times New Roman" w:hAnsi="Times New Roman" w:cs="Times New Roman"/>
+          <w:noProof/>
           <w:kern w:val="0"/>
           <w14:ligatures w14:val="none"/>
         </w:rPr>
@@ -1932,6 +1827,7 @@
       <w:r>
         <w:rPr>
           <w:rFonts w:ascii="Times New Roman" w:eastAsia="Times New Roman" w:hAnsi="Times New Roman" w:cs="Times New Roman"/>
+          <w:noProof/>
           <w:kern w:val="0"/>
           <w14:ligatures w14:val="none"/>
         </w:rPr>
@@ -1993,7 +1889,6 @@
           <w:kern w:val="0"/>
           <w:sz w:val="27"/>
           <w:szCs w:val="27"/>
-          <w:lang/>
           <w14:ligatures w14:val="none"/>
         </w:rPr>
       </w:pPr>
@@ -2005,7 +1900,6 @@
           <w:kern w:val="0"/>
           <w:sz w:val="27"/>
           <w:szCs w:val="27"/>
-          <w:lang/>
           <w14:ligatures w14:val="none"/>
         </w:rPr>
         <w:t>3</w:t>
@@ -2018,7 +1912,6 @@
           <w:kern w:val="0"/>
           <w:sz w:val="27"/>
           <w:szCs w:val="27"/>
-          <w:lang/>
           <w14:ligatures w14:val="none"/>
         </w:rPr>
         <w:t>️⃣</w:t>
@@ -2031,7 +1924,6 @@
           <w:kern w:val="0"/>
           <w:sz w:val="27"/>
           <w:szCs w:val="27"/>
-          <w:lang/>
           <w14:ligatures w14:val="none"/>
         </w:rPr>
         <w:t xml:space="preserve"> Cập nhật bảng Products (nâng cao)</w:t>
@@ -2043,7 +1935,6 @@
         <w:rPr>
           <w:rFonts w:ascii="Times New Roman" w:eastAsia="Times New Roman" w:hAnsi="Times New Roman" w:cs="Times New Roman"/>
           <w:kern w:val="0"/>
-          <w:lang/>
           <w14:ligatures w14:val="none"/>
         </w:rPr>
       </w:pPr>
@@ -2053,7 +1944,6 @@
           <w:b/>
           <w:bCs/>
           <w:kern w:val="0"/>
-          <w:lang/>
           <w14:ligatures w14:val="none"/>
         </w:rPr>
         <w:t xml:space="preserve">Table: </w:t>
@@ -2066,7 +1956,6 @@
           <w:kern w:val="0"/>
           <w:sz w:val="20"/>
           <w:szCs w:val="20"/>
-          <w:lang/>
           <w14:ligatures w14:val="none"/>
         </w:rPr>
         <w:t>Products</w:t>
@@ -2077,7 +1966,6 @@
           <w:b/>
           <w:bCs/>
           <w:kern w:val="0"/>
-          <w:lang/>
           <w14:ligatures w14:val="none"/>
         </w:rPr>
         <w:t xml:space="preserve"> (mở rộng)</w:t>
@@ -2118,7 +2006,6 @@
                 <w:b/>
                 <w:bCs/>
                 <w:kern w:val="0"/>
-                <w:lang/>
                 <w14:ligatures w14:val="none"/>
               </w:rPr>
             </w:pPr>
@@ -2128,7 +2015,6 @@
                 <w:b/>
                 <w:bCs/>
                 <w:kern w:val="0"/>
-                <w:lang/>
                 <w14:ligatures w14:val="none"/>
               </w:rPr>
               <w:t>Thuộc tính</w:t>
@@ -2149,7 +2035,6 @@
                 <w:b/>
                 <w:bCs/>
                 <w:kern w:val="0"/>
-                <w:lang/>
                 <w14:ligatures w14:val="none"/>
               </w:rPr>
             </w:pPr>
@@ -2159,7 +2044,6 @@
                 <w:b/>
                 <w:bCs/>
                 <w:kern w:val="0"/>
-                <w:lang/>
                 <w14:ligatures w14:val="none"/>
               </w:rPr>
               <w:t>Kiểu</w:t>
@@ -2182,7 +2066,6 @@
               <w:rPr>
                 <w:rFonts w:ascii="Times New Roman" w:eastAsia="Times New Roman" w:hAnsi="Times New Roman" w:cs="Times New Roman"/>
                 <w:kern w:val="0"/>
-                <w:lang/>
                 <w14:ligatures w14:val="none"/>
               </w:rPr>
             </w:pPr>
@@ -2190,7 +2073,6 @@
               <w:rPr>
                 <w:rFonts w:ascii="Times New Roman" w:eastAsia="Times New Roman" w:hAnsi="Times New Roman" w:cs="Times New Roman"/>
                 <w:kern w:val="0"/>
-                <w:lang/>
                 <w14:ligatures w14:val="none"/>
               </w:rPr>
               <w:t>id (PK)</w:t>
@@ -2208,7 +2090,6 @@
               <w:rPr>
                 <w:rFonts w:ascii="Times New Roman" w:eastAsia="Times New Roman" w:hAnsi="Times New Roman" w:cs="Times New Roman"/>
                 <w:kern w:val="0"/>
-                <w:lang/>
                 <w14:ligatures w14:val="none"/>
               </w:rPr>
             </w:pPr>
@@ -2216,7 +2097,6 @@
               <w:rPr>
                 <w:rFonts w:ascii="Times New Roman" w:eastAsia="Times New Roman" w:hAnsi="Times New Roman" w:cs="Times New Roman"/>
                 <w:kern w:val="0"/>
-                <w:lang/>
                 <w14:ligatures w14:val="none"/>
               </w:rPr>
               <w:t>String</w:t>
@@ -2239,7 +2119,6 @@
               <w:rPr>
                 <w:rFonts w:ascii="Times New Roman" w:eastAsia="Times New Roman" w:hAnsi="Times New Roman" w:cs="Times New Roman"/>
                 <w:kern w:val="0"/>
-                <w:lang/>
                 <w14:ligatures w14:val="none"/>
               </w:rPr>
             </w:pPr>
@@ -2247,7 +2126,6 @@
               <w:rPr>
                 <w:rFonts w:ascii="Times New Roman" w:eastAsia="Times New Roman" w:hAnsi="Times New Roman" w:cs="Times New Roman"/>
                 <w:kern w:val="0"/>
-                <w:lang/>
                 <w14:ligatures w14:val="none"/>
               </w:rPr>
               <w:t>name</w:t>
@@ -2265,7 +2143,6 @@
               <w:rPr>
                 <w:rFonts w:ascii="Times New Roman" w:eastAsia="Times New Roman" w:hAnsi="Times New Roman" w:cs="Times New Roman"/>
                 <w:kern w:val="0"/>
-                <w:lang/>
                 <w14:ligatures w14:val="none"/>
               </w:rPr>
             </w:pPr>
@@ -2273,7 +2150,6 @@
               <w:rPr>
                 <w:rFonts w:ascii="Times New Roman" w:eastAsia="Times New Roman" w:hAnsi="Times New Roman" w:cs="Times New Roman"/>
                 <w:kern w:val="0"/>
-                <w:lang/>
                 <w14:ligatures w14:val="none"/>
               </w:rPr>
               <w:t>String</w:t>
@@ -2296,7 +2172,6 @@
               <w:rPr>
                 <w:rFonts w:ascii="Times New Roman" w:eastAsia="Times New Roman" w:hAnsi="Times New Roman" w:cs="Times New Roman"/>
                 <w:kern w:val="0"/>
-                <w:lang/>
                 <w14:ligatures w14:val="none"/>
               </w:rPr>
             </w:pPr>
@@ -2304,7 +2179,6 @@
               <w:rPr>
                 <w:rFonts w:ascii="Times New Roman" w:eastAsia="Times New Roman" w:hAnsi="Times New Roman" w:cs="Times New Roman"/>
                 <w:kern w:val="0"/>
-                <w:lang/>
                 <w14:ligatures w14:val="none"/>
               </w:rPr>
               <w:t>price</w:t>
@@ -2322,7 +2196,6 @@
               <w:rPr>
                 <w:rFonts w:ascii="Times New Roman" w:eastAsia="Times New Roman" w:hAnsi="Times New Roman" w:cs="Times New Roman"/>
                 <w:kern w:val="0"/>
-                <w:lang/>
                 <w14:ligatures w14:val="none"/>
               </w:rPr>
             </w:pPr>
@@ -2330,7 +2203,6 @@
               <w:rPr>
                 <w:rFonts w:ascii="Times New Roman" w:eastAsia="Times New Roman" w:hAnsi="Times New Roman" w:cs="Times New Roman"/>
                 <w:kern w:val="0"/>
-                <w:lang/>
                 <w14:ligatures w14:val="none"/>
               </w:rPr>
               <w:t>Number</w:t>
@@ -2353,7 +2225,6 @@
               <w:rPr>
                 <w:rFonts w:ascii="Times New Roman" w:eastAsia="Times New Roman" w:hAnsi="Times New Roman" w:cs="Times New Roman"/>
                 <w:kern w:val="0"/>
-                <w:lang/>
                 <w14:ligatures w14:val="none"/>
               </w:rPr>
             </w:pPr>
@@ -2361,7 +2232,6 @@
               <w:rPr>
                 <w:rFonts w:ascii="Times New Roman" w:eastAsia="Times New Roman" w:hAnsi="Times New Roman" w:cs="Times New Roman"/>
                 <w:kern w:val="0"/>
-                <w:lang/>
                 <w14:ligatures w14:val="none"/>
               </w:rPr>
               <w:t>quantity</w:t>
@@ -2379,7 +2249,6 @@
               <w:rPr>
                 <w:rFonts w:ascii="Times New Roman" w:eastAsia="Times New Roman" w:hAnsi="Times New Roman" w:cs="Times New Roman"/>
                 <w:kern w:val="0"/>
-                <w:lang/>
                 <w14:ligatures w14:val="none"/>
               </w:rPr>
             </w:pPr>
@@ -2387,7 +2256,6 @@
               <w:rPr>
                 <w:rFonts w:ascii="Times New Roman" w:eastAsia="Times New Roman" w:hAnsi="Times New Roman" w:cs="Times New Roman"/>
                 <w:kern w:val="0"/>
-                <w:lang/>
                 <w14:ligatures w14:val="none"/>
               </w:rPr>
               <w:t>Number</w:t>
@@ -2410,7 +2278,6 @@
               <w:rPr>
                 <w:rFonts w:ascii="Times New Roman" w:eastAsia="Times New Roman" w:hAnsi="Times New Roman" w:cs="Times New Roman"/>
                 <w:kern w:val="0"/>
-                <w:lang/>
                 <w14:ligatures w14:val="none"/>
               </w:rPr>
             </w:pPr>
@@ -2418,7 +2285,6 @@
               <w:rPr>
                 <w:rFonts w:ascii="Times New Roman" w:eastAsia="Times New Roman" w:hAnsi="Times New Roman" w:cs="Times New Roman"/>
                 <w:kern w:val="0"/>
-                <w:lang/>
                 <w14:ligatures w14:val="none"/>
               </w:rPr>
               <w:t>categoryId</w:t>
@@ -2436,7 +2302,6 @@
               <w:rPr>
                 <w:rFonts w:ascii="Times New Roman" w:eastAsia="Times New Roman" w:hAnsi="Times New Roman" w:cs="Times New Roman"/>
                 <w:kern w:val="0"/>
-                <w:lang/>
                 <w14:ligatures w14:val="none"/>
               </w:rPr>
             </w:pPr>
@@ -2444,7 +2309,6 @@
               <w:rPr>
                 <w:rFonts w:ascii="Times New Roman" w:eastAsia="Times New Roman" w:hAnsi="Times New Roman" w:cs="Times New Roman"/>
                 <w:kern w:val="0"/>
-                <w:lang/>
                 <w14:ligatures w14:val="none"/>
               </w:rPr>
               <w:t>String</w:t>
@@ -2467,7 +2331,6 @@
               <w:rPr>
                 <w:rFonts w:ascii="Times New Roman" w:eastAsia="Times New Roman" w:hAnsi="Times New Roman" w:cs="Times New Roman"/>
                 <w:kern w:val="0"/>
-                <w:lang/>
                 <w14:ligatures w14:val="none"/>
               </w:rPr>
             </w:pPr>
@@ -2475,7 +2338,6 @@
               <w:rPr>
                 <w:rFonts w:ascii="Times New Roman" w:eastAsia="Times New Roman" w:hAnsi="Times New Roman" w:cs="Times New Roman"/>
                 <w:kern w:val="0"/>
-                <w:lang/>
                 <w14:ligatures w14:val="none"/>
               </w:rPr>
               <w:t>url_image</w:t>
@@ -2493,7 +2355,6 @@
               <w:rPr>
                 <w:rFonts w:ascii="Times New Roman" w:eastAsia="Times New Roman" w:hAnsi="Times New Roman" w:cs="Times New Roman"/>
                 <w:kern w:val="0"/>
-                <w:lang/>
                 <w14:ligatures w14:val="none"/>
               </w:rPr>
             </w:pPr>
@@ -2501,7 +2362,6 @@
               <w:rPr>
                 <w:rFonts w:ascii="Times New Roman" w:eastAsia="Times New Roman" w:hAnsi="Times New Roman" w:cs="Times New Roman"/>
                 <w:kern w:val="0"/>
-                <w:lang/>
                 <w14:ligatures w14:val="none"/>
               </w:rPr>
               <w:t>String</w:t>
@@ -2524,7 +2384,6 @@
               <w:rPr>
                 <w:rFonts w:ascii="Times New Roman" w:eastAsia="Times New Roman" w:hAnsi="Times New Roman" w:cs="Times New Roman"/>
                 <w:kern w:val="0"/>
-                <w:lang/>
                 <w14:ligatures w14:val="none"/>
               </w:rPr>
             </w:pPr>
@@ -2532,7 +2391,6 @@
               <w:rPr>
                 <w:rFonts w:ascii="Times New Roman" w:eastAsia="Times New Roman" w:hAnsi="Times New Roman" w:cs="Times New Roman"/>
                 <w:kern w:val="0"/>
-                <w:lang/>
                 <w14:ligatures w14:val="none"/>
               </w:rPr>
               <w:t>isDeleted</w:t>
@@ -2550,7 +2408,6 @@
               <w:rPr>
                 <w:rFonts w:ascii="Times New Roman" w:eastAsia="Times New Roman" w:hAnsi="Times New Roman" w:cs="Times New Roman"/>
                 <w:kern w:val="0"/>
-                <w:lang/>
                 <w14:ligatures w14:val="none"/>
               </w:rPr>
             </w:pPr>
@@ -2558,7 +2415,6 @@
               <w:rPr>
                 <w:rFonts w:ascii="Times New Roman" w:eastAsia="Times New Roman" w:hAnsi="Times New Roman" w:cs="Times New Roman"/>
                 <w:kern w:val="0"/>
-                <w:lang/>
                 <w14:ligatures w14:val="none"/>
               </w:rPr>
               <w:t>Boolean</w:t>
@@ -2581,7 +2437,6 @@
               <w:rPr>
                 <w:rFonts w:ascii="Times New Roman" w:eastAsia="Times New Roman" w:hAnsi="Times New Roman" w:cs="Times New Roman"/>
                 <w:kern w:val="0"/>
-                <w:lang/>
                 <w14:ligatures w14:val="none"/>
               </w:rPr>
             </w:pPr>
@@ -2589,7 +2444,6 @@
               <w:rPr>
                 <w:rFonts w:ascii="Times New Roman" w:eastAsia="Times New Roman" w:hAnsi="Times New Roman" w:cs="Times New Roman"/>
                 <w:kern w:val="0"/>
-                <w:lang/>
                 <w14:ligatures w14:val="none"/>
               </w:rPr>
               <w:t>createdAt</w:t>
@@ -2607,7 +2461,6 @@
               <w:rPr>
                 <w:rFonts w:ascii="Times New Roman" w:eastAsia="Times New Roman" w:hAnsi="Times New Roman" w:cs="Times New Roman"/>
                 <w:kern w:val="0"/>
-                <w:lang/>
                 <w14:ligatures w14:val="none"/>
               </w:rPr>
             </w:pPr>
@@ -2615,7 +2468,6 @@
               <w:rPr>
                 <w:rFonts w:ascii="Times New Roman" w:eastAsia="Times New Roman" w:hAnsi="Times New Roman" w:cs="Times New Roman"/>
                 <w:kern w:val="0"/>
-                <w:lang/>
                 <w14:ligatures w14:val="none"/>
               </w:rPr>
               <w:t>String</w:t>
@@ -2630,7 +2482,6 @@
         <w:rPr>
           <w:rFonts w:ascii="Times New Roman" w:eastAsia="Times New Roman" w:hAnsi="Times New Roman" w:cs="Times New Roman"/>
           <w:kern w:val="0"/>
-          <w:lang/>
           <w14:ligatures w14:val="none"/>
         </w:rPr>
       </w:pPr>
@@ -2638,7 +2489,6 @@
         <w:rPr>
           <w:rFonts w:ascii="Apple Color Emoji" w:eastAsia="Times New Roman" w:hAnsi="Apple Color Emoji" w:cs="Apple Color Emoji"/>
           <w:kern w:val="0"/>
-          <w:lang/>
           <w14:ligatures w14:val="none"/>
         </w:rPr>
         <w:t>👉</w:t>
@@ -2647,7 +2497,6 @@
         <w:rPr>
           <w:rFonts w:ascii="Times New Roman" w:eastAsia="Times New Roman" w:hAnsi="Times New Roman" w:cs="Times New Roman"/>
           <w:kern w:val="0"/>
-          <w:lang/>
           <w14:ligatures w14:val="none"/>
         </w:rPr>
         <w:t xml:space="preserve"> Yêu cầu:</w:t>
@@ -2663,15 +2512,13 @@
         <w:rPr>
           <w:rFonts w:ascii="Times New Roman" w:eastAsia="Times New Roman" w:hAnsi="Times New Roman" w:cs="Times New Roman"/>
           <w:kern w:val="0"/>
-          <w:lang/>
-          <w14:ligatures w14:val="none"/>
-        </w:rPr>
-      </w:pPr>
-      <w:r>
-        <w:rPr>
-          <w:rFonts w:ascii="Times New Roman" w:eastAsia="Times New Roman" w:hAnsi="Times New Roman" w:cs="Times New Roman"/>
-          <w:kern w:val="0"/>
-          <w:lang/>
+          <w14:ligatures w14:val="none"/>
+        </w:rPr>
+      </w:pPr>
+      <w:r>
+        <w:rPr>
+          <w:rFonts w:ascii="Times New Roman" w:eastAsia="Times New Roman" w:hAnsi="Times New Roman" w:cs="Times New Roman"/>
+          <w:kern w:val="0"/>
           <w14:ligatures w14:val="none"/>
         </w:rPr>
         <w:t xml:space="preserve">Áp dụng </w:t>
@@ -2682,7 +2529,6 @@
           <w:b/>
           <w:bCs/>
           <w:kern w:val="0"/>
-          <w:lang/>
           <w14:ligatures w14:val="none"/>
         </w:rPr>
         <w:t>Soft Delete</w:t>
@@ -2698,15 +2544,13 @@
         <w:rPr>
           <w:rFonts w:ascii="Times New Roman" w:eastAsia="Times New Roman" w:hAnsi="Times New Roman" w:cs="Times New Roman"/>
           <w:kern w:val="0"/>
-          <w:lang/>
-          <w14:ligatures w14:val="none"/>
-        </w:rPr>
-      </w:pPr>
-      <w:r>
-        <w:rPr>
-          <w:rFonts w:ascii="Times New Roman" w:eastAsia="Times New Roman" w:hAnsi="Times New Roman" w:cs="Times New Roman"/>
-          <w:kern w:val="0"/>
-          <w:lang/>
+          <w14:ligatures w14:val="none"/>
+        </w:rPr>
+      </w:pPr>
+      <w:r>
+        <w:rPr>
+          <w:rFonts w:ascii="Times New Roman" w:eastAsia="Times New Roman" w:hAnsi="Times New Roman" w:cs="Times New Roman"/>
+          <w:kern w:val="0"/>
           <w14:ligatures w14:val="none"/>
         </w:rPr>
         <w:t xml:space="preserve">Không hiển thị sản phẩm </w:t>
@@ -2717,7 +2561,6 @@
           <w:kern w:val="0"/>
           <w:sz w:val="20"/>
           <w:szCs w:val="20"/>
-          <w:lang/>
           <w14:ligatures w14:val="none"/>
         </w:rPr>
         <w:t>isDeleted = true</w:t>
@@ -2736,8 +2579,8 @@
       <w:r>
         <w:rPr>
           <w:rFonts w:ascii="Times New Roman" w:eastAsia="Times New Roman" w:hAnsi="Times New Roman" w:cs="Times New Roman"/>
-          <w:kern w:val="0"/>
-          <w:lang/>
+          <w:noProof/>
+          <w:kern w:val="0"/>
           <w14:ligatures w14:val="none"/>
         </w:rPr>
         <w:lastRenderedPageBreak/>
@@ -2791,6 +2634,7 @@
       <w:r>
         <w:rPr>
           <w:rFonts w:ascii="Times New Roman" w:eastAsia="Times New Roman" w:hAnsi="Times New Roman" w:cs="Times New Roman"/>
+          <w:noProof/>
           <w:kern w:val="0"/>
           <w14:ligatures w14:val="none"/>
         </w:rPr>
@@ -2844,6 +2688,7 @@
       <w:r>
         <w:rPr>
           <w:rFonts w:ascii="Times New Roman" w:eastAsia="Times New Roman" w:hAnsi="Times New Roman" w:cs="Times New Roman"/>
+          <w:noProof/>
           <w:kern w:val="0"/>
           <w14:ligatures w14:val="none"/>
         </w:rPr>
@@ -2897,6 +2742,7 @@
       <w:r>
         <w:rPr>
           <w:rFonts w:ascii="Times New Roman" w:eastAsia="Times New Roman" w:hAnsi="Times New Roman" w:cs="Times New Roman"/>
+          <w:noProof/>
           <w:kern w:val="0"/>
           <w14:ligatures w14:val="none"/>
         </w:rPr>
@@ -2948,7 +2794,6 @@
           <w:kern w:val="0"/>
           <w:sz w:val="36"/>
           <w:szCs w:val="36"/>
-          <w:lang/>
           <w14:ligatures w14:val="none"/>
         </w:rPr>
       </w:pPr>
@@ -2960,7 +2805,6 @@
           <w:kern w:val="0"/>
           <w:sz w:val="36"/>
           <w:szCs w:val="36"/>
-          <w:lang/>
           <w14:ligatures w14:val="none"/>
         </w:rPr>
         <w:t>II. MỞ RỘNG CHỨC NĂNG HỆ THỐNG</w:t>
@@ -2977,7 +2821,6 @@
           <w:kern w:val="0"/>
           <w:sz w:val="27"/>
           <w:szCs w:val="27"/>
-          <w:lang/>
           <w14:ligatures w14:val="none"/>
         </w:rPr>
       </w:pPr>
@@ -2989,7 +2832,6 @@
           <w:kern w:val="0"/>
           <w:sz w:val="27"/>
           <w:szCs w:val="27"/>
-          <w:lang/>
           <w14:ligatures w14:val="none"/>
         </w:rPr>
         <w:t>4</w:t>
@@ -3002,7 +2844,6 @@
           <w:kern w:val="0"/>
           <w:sz w:val="27"/>
           <w:szCs w:val="27"/>
-          <w:lang/>
           <w14:ligatures w14:val="none"/>
         </w:rPr>
         <w:t>️⃣</w:t>
@@ -3015,7 +2856,6 @@
           <w:kern w:val="0"/>
           <w:sz w:val="27"/>
           <w:szCs w:val="27"/>
-          <w:lang/>
           <w14:ligatures w14:val="none"/>
         </w:rPr>
         <w:t xml:space="preserve"> Chức năng đăng nhập &amp; phân quyền</w:t>
@@ -3031,15 +2871,13 @@
         <w:rPr>
           <w:rFonts w:ascii="Times New Roman" w:eastAsia="Times New Roman" w:hAnsi="Times New Roman" w:cs="Times New Roman"/>
           <w:kern w:val="0"/>
-          <w:lang/>
-          <w14:ligatures w14:val="none"/>
-        </w:rPr>
-      </w:pPr>
-      <w:r>
-        <w:rPr>
-          <w:rFonts w:ascii="Times New Roman" w:eastAsia="Times New Roman" w:hAnsi="Times New Roman" w:cs="Times New Roman"/>
-          <w:kern w:val="0"/>
-          <w:lang/>
+          <w14:ligatures w14:val="none"/>
+        </w:rPr>
+      </w:pPr>
+      <w:r>
+        <w:rPr>
+          <w:rFonts w:ascii="Times New Roman" w:eastAsia="Times New Roman" w:hAnsi="Times New Roman" w:cs="Times New Roman"/>
+          <w:kern w:val="0"/>
           <w14:ligatures w14:val="none"/>
         </w:rPr>
         <w:t>Trang đăng nhập (</w:t>
@@ -3050,7 +2888,6 @@
           <w:kern w:val="0"/>
           <w:sz w:val="20"/>
           <w:szCs w:val="20"/>
-          <w:lang/>
           <w14:ligatures w14:val="none"/>
         </w:rPr>
         <w:t>/login</w:t>
@@ -3059,7 +2896,6 @@
         <w:rPr>
           <w:rFonts w:ascii="Times New Roman" w:eastAsia="Times New Roman" w:hAnsi="Times New Roman" w:cs="Times New Roman"/>
           <w:kern w:val="0"/>
-          <w:lang/>
           <w14:ligatures w14:val="none"/>
         </w:rPr>
         <w:t>)</w:t>
@@ -3075,15 +2911,13 @@
         <w:rPr>
           <w:rFonts w:ascii="Times New Roman" w:eastAsia="Times New Roman" w:hAnsi="Times New Roman" w:cs="Times New Roman"/>
           <w:kern w:val="0"/>
-          <w:lang/>
-          <w14:ligatures w14:val="none"/>
-        </w:rPr>
-      </w:pPr>
-      <w:r>
-        <w:rPr>
-          <w:rFonts w:ascii="Times New Roman" w:eastAsia="Times New Roman" w:hAnsi="Times New Roman" w:cs="Times New Roman"/>
-          <w:kern w:val="0"/>
-          <w:lang/>
+          <w14:ligatures w14:val="none"/>
+        </w:rPr>
+      </w:pPr>
+      <w:r>
+        <w:rPr>
+          <w:rFonts w:ascii="Times New Roman" w:eastAsia="Times New Roman" w:hAnsi="Times New Roman" w:cs="Times New Roman"/>
+          <w:kern w:val="0"/>
           <w14:ligatures w14:val="none"/>
         </w:rPr>
         <w:t>Session-based authentication</w:t>
@@ -3099,15 +2933,13 @@
         <w:rPr>
           <w:rFonts w:ascii="Times New Roman" w:eastAsia="Times New Roman" w:hAnsi="Times New Roman" w:cs="Times New Roman"/>
           <w:kern w:val="0"/>
-          <w:lang/>
-          <w14:ligatures w14:val="none"/>
-        </w:rPr>
-      </w:pPr>
-      <w:r>
-        <w:rPr>
-          <w:rFonts w:ascii="Times New Roman" w:eastAsia="Times New Roman" w:hAnsi="Times New Roman" w:cs="Times New Roman"/>
-          <w:kern w:val="0"/>
-          <w:lang/>
+          <w14:ligatures w14:val="none"/>
+        </w:rPr>
+      </w:pPr>
+      <w:r>
+        <w:rPr>
+          <w:rFonts w:ascii="Times New Roman" w:eastAsia="Times New Roman" w:hAnsi="Times New Roman" w:cs="Times New Roman"/>
+          <w:kern w:val="0"/>
           <w14:ligatures w14:val="none"/>
         </w:rPr>
         <w:t>Phân quyền:</w:t>
@@ -3123,7 +2955,6 @@
         <w:rPr>
           <w:rFonts w:ascii="Times New Roman" w:eastAsia="Times New Roman" w:hAnsi="Times New Roman" w:cs="Times New Roman"/>
           <w:kern w:val="0"/>
-          <w:lang/>
           <w14:ligatures w14:val="none"/>
         </w:rPr>
       </w:pPr>
@@ -3133,7 +2964,6 @@
           <w:kern w:val="0"/>
           <w:sz w:val="20"/>
           <w:szCs w:val="20"/>
-          <w:lang/>
           <w14:ligatures w14:val="none"/>
         </w:rPr>
         <w:t>admin</w:t>
@@ -3142,7 +2972,6 @@
         <w:rPr>
           <w:rFonts w:ascii="Times New Roman" w:eastAsia="Times New Roman" w:hAnsi="Times New Roman" w:cs="Times New Roman"/>
           <w:kern w:val="0"/>
-          <w:lang/>
           <w14:ligatures w14:val="none"/>
         </w:rPr>
         <w:t>: CRUD sản phẩm, category</w:t>
@@ -3158,7 +2987,6 @@
         <w:rPr>
           <w:rFonts w:ascii="Times New Roman" w:eastAsia="Times New Roman" w:hAnsi="Times New Roman" w:cs="Times New Roman"/>
           <w:kern w:val="0"/>
-          <w:lang/>
           <w14:ligatures w14:val="none"/>
         </w:rPr>
       </w:pPr>
@@ -3168,7 +2996,6 @@
           <w:kern w:val="0"/>
           <w:sz w:val="20"/>
           <w:szCs w:val="20"/>
-          <w:lang/>
           <w14:ligatures w14:val="none"/>
         </w:rPr>
         <w:t>staff</w:t>
@@ -3177,7 +3004,6 @@
         <w:rPr>
           <w:rFonts w:ascii="Times New Roman" w:eastAsia="Times New Roman" w:hAnsi="Times New Roman" w:cs="Times New Roman"/>
           <w:kern w:val="0"/>
-          <w:lang/>
           <w14:ligatures w14:val="none"/>
         </w:rPr>
         <w:t>: chỉ xem danh sách</w:t>
@@ -3196,7 +3022,6 @@
         <w:rPr>
           <w:rFonts w:ascii="Apple Color Emoji" w:eastAsia="Times New Roman" w:hAnsi="Apple Color Emoji" w:cs="Apple Color Emoji"/>
           <w:kern w:val="0"/>
-          <w:lang/>
           <w14:ligatures w14:val="none"/>
         </w:rPr>
         <w:lastRenderedPageBreak/>
@@ -3206,7 +3031,6 @@
         <w:rPr>
           <w:rFonts w:ascii="Times New Roman" w:eastAsia="Times New Roman" w:hAnsi="Times New Roman" w:cs="Times New Roman"/>
           <w:kern w:val="0"/>
-          <w:lang/>
           <w14:ligatures w14:val="none"/>
         </w:rPr>
         <w:t xml:space="preserve"> Không yêu cầu JWT (bonus nếu có)</w:t>
@@ -3224,6 +3048,7 @@
       <w:r>
         <w:rPr>
           <w:rFonts w:ascii="Times New Roman" w:eastAsia="Times New Roman" w:hAnsi="Times New Roman" w:cs="Times New Roman"/>
+          <w:noProof/>
           <w:kern w:val="0"/>
           <w14:ligatures w14:val="none"/>
         </w:rPr>
@@ -3276,6 +3101,7 @@
       <w:r>
         <w:rPr>
           <w:rFonts w:ascii="Times New Roman" w:eastAsia="Times New Roman" w:hAnsi="Times New Roman" w:cs="Times New Roman"/>
+          <w:noProof/>
           <w:kern w:val="0"/>
           <w14:ligatures w14:val="none"/>
         </w:rPr>
@@ -3328,6 +3154,7 @@
       <w:r>
         <w:rPr>
           <w:rFonts w:ascii="Times New Roman" w:eastAsia="Times New Roman" w:hAnsi="Times New Roman" w:cs="Times New Roman"/>
+          <w:noProof/>
           <w:kern w:val="0"/>
           <w14:ligatures w14:val="none"/>
         </w:rPr>
@@ -3380,7 +3207,6 @@
           <w:kern w:val="0"/>
           <w:sz w:val="27"/>
           <w:szCs w:val="27"/>
-          <w:lang/>
           <w14:ligatures w14:val="none"/>
         </w:rPr>
       </w:pPr>
@@ -3392,7 +3218,6 @@
           <w:kern w:val="0"/>
           <w:sz w:val="27"/>
           <w:szCs w:val="27"/>
-          <w:lang/>
           <w14:ligatures w14:val="none"/>
         </w:rPr>
         <w:t>5</w:t>
@@ -3405,7 +3230,6 @@
           <w:kern w:val="0"/>
           <w:sz w:val="27"/>
           <w:szCs w:val="27"/>
-          <w:lang/>
           <w14:ligatures w14:val="none"/>
         </w:rPr>
         <w:t>️⃣</w:t>
@@ -3418,7 +3242,6 @@
           <w:kern w:val="0"/>
           <w:sz w:val="27"/>
           <w:szCs w:val="27"/>
-          <w:lang/>
           <w14:ligatures w14:val="none"/>
         </w:rPr>
         <w:t xml:space="preserve"> Quản lý danh mục (Category CRUD)</w:t>
@@ -3434,15 +3257,13 @@
         <w:rPr>
           <w:rFonts w:ascii="Times New Roman" w:eastAsia="Times New Roman" w:hAnsi="Times New Roman" w:cs="Times New Roman"/>
           <w:kern w:val="0"/>
-          <w:lang/>
-          <w14:ligatures w14:val="none"/>
-        </w:rPr>
-      </w:pPr>
-      <w:r>
-        <w:rPr>
-          <w:rFonts w:ascii="Times New Roman" w:eastAsia="Times New Roman" w:hAnsi="Times New Roman" w:cs="Times New Roman"/>
-          <w:kern w:val="0"/>
-          <w:lang/>
+          <w14:ligatures w14:val="none"/>
+        </w:rPr>
+      </w:pPr>
+      <w:r>
+        <w:rPr>
+          <w:rFonts w:ascii="Times New Roman" w:eastAsia="Times New Roman" w:hAnsi="Times New Roman" w:cs="Times New Roman"/>
+          <w:kern w:val="0"/>
           <w14:ligatures w14:val="none"/>
         </w:rPr>
         <w:t>Thêm / sửa / xoá danh mục</w:t>
@@ -3458,15 +3279,13 @@
         <w:rPr>
           <w:rFonts w:ascii="Times New Roman" w:eastAsia="Times New Roman" w:hAnsi="Times New Roman" w:cs="Times New Roman"/>
           <w:kern w:val="0"/>
-          <w:lang/>
-          <w14:ligatures w14:val="none"/>
-        </w:rPr>
-      </w:pPr>
-      <w:r>
-        <w:rPr>
-          <w:rFonts w:ascii="Times New Roman" w:eastAsia="Times New Roman" w:hAnsi="Times New Roman" w:cs="Times New Roman"/>
-          <w:kern w:val="0"/>
-          <w:lang/>
+          <w14:ligatures w14:val="none"/>
+        </w:rPr>
+      </w:pPr>
+      <w:r>
+        <w:rPr>
+          <w:rFonts w:ascii="Times New Roman" w:eastAsia="Times New Roman" w:hAnsi="Times New Roman" w:cs="Times New Roman"/>
+          <w:kern w:val="0"/>
           <w14:ligatures w14:val="none"/>
         </w:rPr>
         <w:t xml:space="preserve">Khi thêm sản phẩm → </w:t>
@@ -3477,7 +3296,6 @@
           <w:b/>
           <w:bCs/>
           <w:kern w:val="0"/>
-          <w:lang/>
           <w14:ligatures w14:val="none"/>
         </w:rPr>
         <w:t>chọn category</w:t>
@@ -3493,15 +3311,13 @@
         <w:rPr>
           <w:rFonts w:ascii="Times New Roman" w:eastAsia="Times New Roman" w:hAnsi="Times New Roman" w:cs="Times New Roman"/>
           <w:kern w:val="0"/>
-          <w:lang/>
-          <w14:ligatures w14:val="none"/>
-        </w:rPr>
-      </w:pPr>
-      <w:r>
-        <w:rPr>
-          <w:rFonts w:ascii="Times New Roman" w:eastAsia="Times New Roman" w:hAnsi="Times New Roman" w:cs="Times New Roman"/>
-          <w:kern w:val="0"/>
-          <w:lang/>
+          <w14:ligatures w14:val="none"/>
+        </w:rPr>
+      </w:pPr>
+      <w:r>
+        <w:rPr>
+          <w:rFonts w:ascii="Times New Roman" w:eastAsia="Times New Roman" w:hAnsi="Times New Roman" w:cs="Times New Roman"/>
+          <w:kern w:val="0"/>
           <w14:ligatures w14:val="none"/>
         </w:rPr>
         <w:t>Trang:</w:t>
@@ -3517,15 +3333,13 @@
         <w:rPr>
           <w:rFonts w:ascii="Times New Roman" w:eastAsia="Times New Roman" w:hAnsi="Times New Roman" w:cs="Times New Roman"/>
           <w:kern w:val="0"/>
-          <w:lang/>
-          <w14:ligatures w14:val="none"/>
-        </w:rPr>
-      </w:pPr>
-      <w:r>
-        <w:rPr>
-          <w:rFonts w:ascii="Times New Roman" w:eastAsia="Times New Roman" w:hAnsi="Times New Roman" w:cs="Times New Roman"/>
-          <w:kern w:val="0"/>
-          <w:lang/>
+          <w14:ligatures w14:val="none"/>
+        </w:rPr>
+      </w:pPr>
+      <w:r>
+        <w:rPr>
+          <w:rFonts w:ascii="Times New Roman" w:eastAsia="Times New Roman" w:hAnsi="Times New Roman" w:cs="Times New Roman"/>
+          <w:kern w:val="0"/>
           <w14:ligatures w14:val="none"/>
         </w:rPr>
         <w:t>Danh sách category</w:t>
@@ -3541,15 +3355,13 @@
         <w:rPr>
           <w:rFonts w:ascii="Times New Roman" w:eastAsia="Times New Roman" w:hAnsi="Times New Roman" w:cs="Times New Roman"/>
           <w:kern w:val="0"/>
-          <w:lang/>
-          <w14:ligatures w14:val="none"/>
-        </w:rPr>
-      </w:pPr>
-      <w:r>
-        <w:rPr>
-          <w:rFonts w:ascii="Times New Roman" w:eastAsia="Times New Roman" w:hAnsi="Times New Roman" w:cs="Times New Roman"/>
-          <w:kern w:val="0"/>
-          <w:lang/>
+          <w14:ligatures w14:val="none"/>
+        </w:rPr>
+      </w:pPr>
+      <w:r>
+        <w:rPr>
+          <w:rFonts w:ascii="Times New Roman" w:eastAsia="Times New Roman" w:hAnsi="Times New Roman" w:cs="Times New Roman"/>
+          <w:kern w:val="0"/>
           <w14:ligatures w14:val="none"/>
         </w:rPr>
         <w:t>Form thêm / sửa category</w:t>
@@ -3567,8 +3379,8 @@
       <w:r>
         <w:rPr>
           <w:rFonts w:ascii="Times New Roman" w:eastAsia="Times New Roman" w:hAnsi="Times New Roman" w:cs="Times New Roman"/>
-          <w:kern w:val="0"/>
-          <w:lang/>
+          <w:noProof/>
+          <w:kern w:val="0"/>
           <w14:ligatures w14:val="none"/>
         </w:rPr>
         <w:drawing>
@@ -3620,6 +3432,7 @@
       <w:r>
         <w:rPr>
           <w:rFonts w:ascii="Times New Roman" w:eastAsia="Times New Roman" w:hAnsi="Times New Roman" w:cs="Times New Roman"/>
+          <w:noProof/>
           <w:kern w:val="0"/>
           <w14:ligatures w14:val="none"/>
         </w:rPr>
@@ -3673,6 +3486,7 @@
       <w:r>
         <w:rPr>
           <w:rFonts w:ascii="Times New Roman" w:eastAsia="Times New Roman" w:hAnsi="Times New Roman" w:cs="Times New Roman"/>
+          <w:noProof/>
           <w:kern w:val="0"/>
           <w14:ligatures w14:val="none"/>
         </w:rPr>
@@ -3725,7 +3539,6 @@
           <w:kern w:val="0"/>
           <w:sz w:val="27"/>
           <w:szCs w:val="27"/>
-          <w:lang/>
           <w14:ligatures w14:val="none"/>
         </w:rPr>
       </w:pPr>
@@ -3737,7 +3550,6 @@
           <w:kern w:val="0"/>
           <w:sz w:val="27"/>
           <w:szCs w:val="27"/>
-          <w:lang/>
           <w14:ligatures w14:val="none"/>
         </w:rPr>
         <w:t>6</w:t>
@@ -3750,7 +3562,6 @@
           <w:kern w:val="0"/>
           <w:sz w:val="27"/>
           <w:szCs w:val="27"/>
-          <w:lang/>
           <w14:ligatures w14:val="none"/>
         </w:rPr>
         <w:t>️⃣</w:t>
@@ -3763,7 +3574,6 @@
           <w:kern w:val="0"/>
           <w:sz w:val="27"/>
           <w:szCs w:val="27"/>
-          <w:lang/>
           <w14:ligatures w14:val="none"/>
         </w:rPr>
         <w:t xml:space="preserve"> Tìm kiếm &amp; lọc nâng cao sản phẩm</w:t>
@@ -3779,15 +3589,13 @@
         <w:rPr>
           <w:rFonts w:ascii="Times New Roman" w:eastAsia="Times New Roman" w:hAnsi="Times New Roman" w:cs="Times New Roman"/>
           <w:kern w:val="0"/>
-          <w:lang/>
-          <w14:ligatures w14:val="none"/>
-        </w:rPr>
-      </w:pPr>
-      <w:r>
-        <w:rPr>
-          <w:rFonts w:ascii="Times New Roman" w:eastAsia="Times New Roman" w:hAnsi="Times New Roman" w:cs="Times New Roman"/>
-          <w:kern w:val="0"/>
-          <w:lang/>
+          <w14:ligatures w14:val="none"/>
+        </w:rPr>
+      </w:pPr>
+      <w:r>
+        <w:rPr>
+          <w:rFonts w:ascii="Times New Roman" w:eastAsia="Times New Roman" w:hAnsi="Times New Roman" w:cs="Times New Roman"/>
+          <w:kern w:val="0"/>
           <w14:ligatures w14:val="none"/>
         </w:rPr>
         <w:t>Lọc theo:</w:t>
@@ -3803,15 +3611,13 @@
         <w:rPr>
           <w:rFonts w:ascii="Times New Roman" w:eastAsia="Times New Roman" w:hAnsi="Times New Roman" w:cs="Times New Roman"/>
           <w:kern w:val="0"/>
-          <w:lang/>
-          <w14:ligatures w14:val="none"/>
-        </w:rPr>
-      </w:pPr>
-      <w:r>
-        <w:rPr>
-          <w:rFonts w:ascii="Times New Roman" w:eastAsia="Times New Roman" w:hAnsi="Times New Roman" w:cs="Times New Roman"/>
-          <w:kern w:val="0"/>
-          <w:lang/>
+          <w14:ligatures w14:val="none"/>
+        </w:rPr>
+      </w:pPr>
+      <w:r>
+        <w:rPr>
+          <w:rFonts w:ascii="Times New Roman" w:eastAsia="Times New Roman" w:hAnsi="Times New Roman" w:cs="Times New Roman"/>
+          <w:kern w:val="0"/>
           <w14:ligatures w14:val="none"/>
         </w:rPr>
         <w:t>category</w:t>
@@ -3827,15 +3633,13 @@
         <w:rPr>
           <w:rFonts w:ascii="Times New Roman" w:eastAsia="Times New Roman" w:hAnsi="Times New Roman" w:cs="Times New Roman"/>
           <w:kern w:val="0"/>
-          <w:lang/>
-          <w14:ligatures w14:val="none"/>
-        </w:rPr>
-      </w:pPr>
-      <w:r>
-        <w:rPr>
-          <w:rFonts w:ascii="Times New Roman" w:eastAsia="Times New Roman" w:hAnsi="Times New Roman" w:cs="Times New Roman"/>
-          <w:kern w:val="0"/>
-          <w:lang/>
+          <w14:ligatures w14:val="none"/>
+        </w:rPr>
+      </w:pPr>
+      <w:r>
+        <w:rPr>
+          <w:rFonts w:ascii="Times New Roman" w:eastAsia="Times New Roman" w:hAnsi="Times New Roman" w:cs="Times New Roman"/>
+          <w:kern w:val="0"/>
           <w14:ligatures w14:val="none"/>
         </w:rPr>
         <w:t>khoảng giá</w:t>
@@ -3851,15 +3655,13 @@
         <w:rPr>
           <w:rFonts w:ascii="Times New Roman" w:eastAsia="Times New Roman" w:hAnsi="Times New Roman" w:cs="Times New Roman"/>
           <w:kern w:val="0"/>
-          <w:lang/>
-          <w14:ligatures w14:val="none"/>
-        </w:rPr>
-      </w:pPr>
-      <w:r>
-        <w:rPr>
-          <w:rFonts w:ascii="Times New Roman" w:eastAsia="Times New Roman" w:hAnsi="Times New Roman" w:cs="Times New Roman"/>
-          <w:kern w:val="0"/>
-          <w:lang/>
+          <w14:ligatures w14:val="none"/>
+        </w:rPr>
+      </w:pPr>
+      <w:r>
+        <w:rPr>
+          <w:rFonts w:ascii="Times New Roman" w:eastAsia="Times New Roman" w:hAnsi="Times New Roman" w:cs="Times New Roman"/>
+          <w:kern w:val="0"/>
           <w14:ligatures w14:val="none"/>
         </w:rPr>
         <w:t>Tìm theo tên (contains)</w:t>
@@ -3875,15 +3677,13 @@
         <w:rPr>
           <w:rFonts w:ascii="Times New Roman" w:eastAsia="Times New Roman" w:hAnsi="Times New Roman" w:cs="Times New Roman"/>
           <w:kern w:val="0"/>
-          <w:lang/>
-          <w14:ligatures w14:val="none"/>
-        </w:rPr>
-      </w:pPr>
-      <w:r>
-        <w:rPr>
-          <w:rFonts w:ascii="Times New Roman" w:eastAsia="Times New Roman" w:hAnsi="Times New Roman" w:cs="Times New Roman"/>
-          <w:kern w:val="0"/>
-          <w:lang/>
+          <w14:ligatures w14:val="none"/>
+        </w:rPr>
+      </w:pPr>
+      <w:r>
+        <w:rPr>
+          <w:rFonts w:ascii="Times New Roman" w:eastAsia="Times New Roman" w:hAnsi="Times New Roman" w:cs="Times New Roman"/>
+          <w:kern w:val="0"/>
           <w14:ligatures w14:val="none"/>
         </w:rPr>
         <w:t>Phân trang danh sách sản phẩm</w:t>
@@ -3902,8 +3702,8 @@
       <w:r>
         <w:rPr>
           <w:rFonts w:ascii="Times New Roman" w:eastAsia="Times New Roman" w:hAnsi="Times New Roman" w:cs="Times New Roman"/>
-          <w:kern w:val="0"/>
-          <w:lang/>
+          <w:noProof/>
+          <w:kern w:val="0"/>
           <w14:ligatures w14:val="none"/>
         </w:rPr>
         <w:lastRenderedPageBreak/>
@@ -3957,6 +3757,7 @@
       <w:r>
         <w:rPr>
           <w:rFonts w:ascii="Times New Roman" w:eastAsia="Times New Roman" w:hAnsi="Times New Roman" w:cs="Times New Roman"/>
+          <w:noProof/>
           <w:kern w:val="0"/>
           <w14:ligatures w14:val="none"/>
         </w:rPr>
@@ -4003,7 +3804,6 @@
         <w:rPr>
           <w:rFonts w:ascii="Times New Roman" w:eastAsia="Times New Roman" w:hAnsi="Times New Roman" w:cs="Times New Roman"/>
           <w:kern w:val="0"/>
-          <w:lang/>
           <w14:ligatures w14:val="none"/>
         </w:rPr>
       </w:pPr>
@@ -4011,7 +3811,6 @@
         <w:rPr>
           <w:rFonts w:ascii="Apple Color Emoji" w:eastAsia="Times New Roman" w:hAnsi="Apple Color Emoji" w:cs="Apple Color Emoji"/>
           <w:kern w:val="0"/>
-          <w:lang/>
           <w14:ligatures w14:val="none"/>
         </w:rPr>
         <w:t>👉</w:t>
@@ -4020,7 +3819,6 @@
         <w:rPr>
           <w:rFonts w:ascii="Times New Roman" w:eastAsia="Times New Roman" w:hAnsi="Times New Roman" w:cs="Times New Roman"/>
           <w:kern w:val="0"/>
-          <w:lang/>
           <w14:ligatures w14:val="none"/>
         </w:rPr>
         <w:t xml:space="preserve"> Yêu cầu SV:</w:t>
@@ -4036,15 +3834,13 @@
         <w:rPr>
           <w:rFonts w:ascii="Times New Roman" w:eastAsia="Times New Roman" w:hAnsi="Times New Roman" w:cs="Times New Roman"/>
           <w:kern w:val="0"/>
-          <w:lang/>
-          <w14:ligatures w14:val="none"/>
-        </w:rPr>
-      </w:pPr>
-      <w:r>
-        <w:rPr>
-          <w:rFonts w:ascii="Times New Roman" w:eastAsia="Times New Roman" w:hAnsi="Times New Roman" w:cs="Times New Roman"/>
-          <w:kern w:val="0"/>
-          <w:lang/>
+          <w14:ligatures w14:val="none"/>
+        </w:rPr>
+      </w:pPr>
+      <w:r>
+        <w:rPr>
+          <w:rFonts w:ascii="Times New Roman" w:eastAsia="Times New Roman" w:hAnsi="Times New Roman" w:cs="Times New Roman"/>
+          <w:kern w:val="0"/>
           <w14:ligatures w14:val="none"/>
         </w:rPr>
         <w:t xml:space="preserve">Phân biệt </w:t>
@@ -4055,7 +3851,6 @@
           <w:kern w:val="0"/>
           <w:sz w:val="20"/>
           <w:szCs w:val="20"/>
-          <w:lang/>
           <w14:ligatures w14:val="none"/>
         </w:rPr>
         <w:t>Query</w:t>
@@ -4064,7 +3859,6 @@
         <w:rPr>
           <w:rFonts w:ascii="Times New Roman" w:eastAsia="Times New Roman" w:hAnsi="Times New Roman" w:cs="Times New Roman"/>
           <w:kern w:val="0"/>
-          <w:lang/>
           <w14:ligatures w14:val="none"/>
         </w:rPr>
         <w:t xml:space="preserve"> và </w:t>
@@ -4075,7 +3869,6 @@
           <w:kern w:val="0"/>
           <w:sz w:val="20"/>
           <w:szCs w:val="20"/>
-          <w:lang/>
           <w14:ligatures w14:val="none"/>
         </w:rPr>
         <w:t>Scan</w:t>
@@ -4091,15 +3884,13 @@
         <w:rPr>
           <w:rFonts w:ascii="Times New Roman" w:eastAsia="Times New Roman" w:hAnsi="Times New Roman" w:cs="Times New Roman"/>
           <w:kern w:val="0"/>
-          <w:lang/>
-          <w14:ligatures w14:val="none"/>
-        </w:rPr>
-      </w:pPr>
-      <w:r>
-        <w:rPr>
-          <w:rFonts w:ascii="Times New Roman" w:eastAsia="Times New Roman" w:hAnsi="Times New Roman" w:cs="Times New Roman"/>
-          <w:kern w:val="0"/>
-          <w:lang/>
+          <w14:ligatures w14:val="none"/>
+        </w:rPr>
+      </w:pPr>
+      <w:r>
+        <w:rPr>
+          <w:rFonts w:ascii="Times New Roman" w:eastAsia="Times New Roman" w:hAnsi="Times New Roman" w:cs="Times New Roman"/>
+          <w:kern w:val="0"/>
           <w14:ligatures w14:val="none"/>
         </w:rPr>
         <w:t xml:space="preserve">Giải thích </w:t>
@@ -4110,7 +3901,6 @@
           <w:b/>
           <w:bCs/>
           <w:kern w:val="0"/>
-          <w:lang/>
           <w14:ligatures w14:val="none"/>
         </w:rPr>
         <w:t>vì sao Scan tốn chi phí</w:t>
@@ -4127,7 +3917,6 @@
           <w:kern w:val="0"/>
           <w:sz w:val="27"/>
           <w:szCs w:val="27"/>
-          <w:lang/>
           <w14:ligatures w14:val="none"/>
         </w:rPr>
       </w:pPr>
@@ -4139,7 +3928,6 @@
           <w:kern w:val="0"/>
           <w:sz w:val="27"/>
           <w:szCs w:val="27"/>
-          <w:lang/>
           <w14:ligatures w14:val="none"/>
         </w:rPr>
         <w:t>7</w:t>
@@ -4152,7 +3940,6 @@
           <w:kern w:val="0"/>
           <w:sz w:val="27"/>
           <w:szCs w:val="27"/>
-          <w:lang/>
           <w14:ligatures w14:val="none"/>
         </w:rPr>
         <w:t>️⃣</w:t>
@@ -4165,7 +3952,6 @@
           <w:kern w:val="0"/>
           <w:sz w:val="27"/>
           <w:szCs w:val="27"/>
-          <w:lang/>
           <w14:ligatures w14:val="none"/>
         </w:rPr>
         <w:t xml:space="preserve"> Quản lý tồn kho (Inventory Logic)</w:t>
@@ -4181,15 +3967,13 @@
         <w:rPr>
           <w:rFonts w:ascii="Times New Roman" w:eastAsia="Times New Roman" w:hAnsi="Times New Roman" w:cs="Times New Roman"/>
           <w:kern w:val="0"/>
-          <w:lang/>
-          <w14:ligatures w14:val="none"/>
-        </w:rPr>
-      </w:pPr>
-      <w:r>
-        <w:rPr>
-          <w:rFonts w:ascii="Times New Roman" w:eastAsia="Times New Roman" w:hAnsi="Times New Roman" w:cs="Times New Roman"/>
-          <w:kern w:val="0"/>
-          <w:lang/>
+          <w14:ligatures w14:val="none"/>
+        </w:rPr>
+      </w:pPr>
+      <w:r>
+        <w:rPr>
+          <w:rFonts w:ascii="Times New Roman" w:eastAsia="Times New Roman" w:hAnsi="Times New Roman" w:cs="Times New Roman"/>
+          <w:kern w:val="0"/>
           <w14:ligatures w14:val="none"/>
         </w:rPr>
         <w:t>Hiển thị trạng thái:</w:t>
@@ -4205,15 +3989,13 @@
         <w:rPr>
           <w:rFonts w:ascii="Times New Roman" w:eastAsia="Times New Roman" w:hAnsi="Times New Roman" w:cs="Times New Roman"/>
           <w:kern w:val="0"/>
-          <w:lang/>
-          <w14:ligatures w14:val="none"/>
-        </w:rPr>
-      </w:pPr>
-      <w:r>
-        <w:rPr>
-          <w:rFonts w:ascii="Times New Roman" w:eastAsia="Times New Roman" w:hAnsi="Times New Roman" w:cs="Times New Roman"/>
-          <w:kern w:val="0"/>
-          <w:lang/>
+          <w14:ligatures w14:val="none"/>
+        </w:rPr>
+      </w:pPr>
+      <w:r>
+        <w:rPr>
+          <w:rFonts w:ascii="Times New Roman" w:eastAsia="Times New Roman" w:hAnsi="Times New Roman" w:cs="Times New Roman"/>
+          <w:kern w:val="0"/>
           <w14:ligatures w14:val="none"/>
         </w:rPr>
         <w:t>Còn hàng</w:t>
@@ -4229,15 +4011,13 @@
         <w:rPr>
           <w:rFonts w:ascii="Times New Roman" w:eastAsia="Times New Roman" w:hAnsi="Times New Roman" w:cs="Times New Roman"/>
           <w:kern w:val="0"/>
-          <w:lang/>
-          <w14:ligatures w14:val="none"/>
-        </w:rPr>
-      </w:pPr>
-      <w:r>
-        <w:rPr>
-          <w:rFonts w:ascii="Times New Roman" w:eastAsia="Times New Roman" w:hAnsi="Times New Roman" w:cs="Times New Roman"/>
-          <w:kern w:val="0"/>
-          <w:lang/>
+          <w14:ligatures w14:val="none"/>
+        </w:rPr>
+      </w:pPr>
+      <w:r>
+        <w:rPr>
+          <w:rFonts w:ascii="Times New Roman" w:eastAsia="Times New Roman" w:hAnsi="Times New Roman" w:cs="Times New Roman"/>
+          <w:kern w:val="0"/>
           <w14:ligatures w14:val="none"/>
         </w:rPr>
         <w:t>Sắp hết (</w:t>
@@ -4248,7 +4028,6 @@
           <w:kern w:val="0"/>
           <w:sz w:val="20"/>
           <w:szCs w:val="20"/>
-          <w:lang/>
           <w14:ligatures w14:val="none"/>
         </w:rPr>
         <w:t>quantity &lt; 5</w:t>
@@ -4257,7 +4036,6 @@
         <w:rPr>
           <w:rFonts w:ascii="Times New Roman" w:eastAsia="Times New Roman" w:hAnsi="Times New Roman" w:cs="Times New Roman"/>
           <w:kern w:val="0"/>
-          <w:lang/>
           <w14:ligatures w14:val="none"/>
         </w:rPr>
         <w:t>)</w:t>
@@ -4273,15 +4051,13 @@
         <w:rPr>
           <w:rFonts w:ascii="Times New Roman" w:eastAsia="Times New Roman" w:hAnsi="Times New Roman" w:cs="Times New Roman"/>
           <w:kern w:val="0"/>
-          <w:lang/>
-          <w14:ligatures w14:val="none"/>
-        </w:rPr>
-      </w:pPr>
-      <w:r>
-        <w:rPr>
-          <w:rFonts w:ascii="Times New Roman" w:eastAsia="Times New Roman" w:hAnsi="Times New Roman" w:cs="Times New Roman"/>
-          <w:kern w:val="0"/>
-          <w:lang/>
+          <w14:ligatures w14:val="none"/>
+        </w:rPr>
+      </w:pPr>
+      <w:r>
+        <w:rPr>
+          <w:rFonts w:ascii="Times New Roman" w:eastAsia="Times New Roman" w:hAnsi="Times New Roman" w:cs="Times New Roman"/>
+          <w:kern w:val="0"/>
           <w14:ligatures w14:val="none"/>
         </w:rPr>
         <w:t>Hết hàng</w:t>
@@ -4297,15 +4073,13 @@
         <w:rPr>
           <w:rFonts w:ascii="Times New Roman" w:eastAsia="Times New Roman" w:hAnsi="Times New Roman" w:cs="Times New Roman"/>
           <w:kern w:val="0"/>
-          <w:lang/>
-          <w14:ligatures w14:val="none"/>
-        </w:rPr>
-      </w:pPr>
-      <w:r>
-        <w:rPr>
-          <w:rFonts w:ascii="Times New Roman" w:eastAsia="Times New Roman" w:hAnsi="Times New Roman" w:cs="Times New Roman"/>
-          <w:kern w:val="0"/>
-          <w:lang/>
+          <w14:ligatures w14:val="none"/>
+        </w:rPr>
+      </w:pPr>
+      <w:r>
+        <w:rPr>
+          <w:rFonts w:ascii="Times New Roman" w:eastAsia="Times New Roman" w:hAnsi="Times New Roman" w:cs="Times New Roman"/>
+          <w:kern w:val="0"/>
           <w14:ligatures w14:val="none"/>
         </w:rPr>
         <w:t>Cảnh báo trực quan trên giao diện</w:t>
@@ -4318,7 +4092,6 @@
         <w:rPr>
           <w:rFonts w:ascii="Times New Roman" w:eastAsia="Times New Roman" w:hAnsi="Times New Roman" w:cs="Times New Roman"/>
           <w:kern w:val="0"/>
-          <w:lang/>
           <w14:ligatures w14:val="none"/>
         </w:rPr>
       </w:pPr>
@@ -4375,7 +4148,6 @@
           <w:kern w:val="0"/>
           <w:sz w:val="27"/>
           <w:szCs w:val="27"/>
-          <w:lang/>
           <w14:ligatures w14:val="none"/>
         </w:rPr>
       </w:pPr>
@@ -4387,7 +4159,6 @@
           <w:kern w:val="0"/>
           <w:sz w:val="27"/>
           <w:szCs w:val="27"/>
-          <w:lang/>
           <w14:ligatures w14:val="none"/>
         </w:rPr>
         <w:t>8</w:t>
@@ -4400,7 +4171,6 @@
           <w:kern w:val="0"/>
           <w:sz w:val="27"/>
           <w:szCs w:val="27"/>
-          <w:lang/>
           <w14:ligatures w14:val="none"/>
         </w:rPr>
         <w:t>️⃣</w:t>
@@ -4413,7 +4183,6 @@
           <w:kern w:val="0"/>
           <w:sz w:val="27"/>
           <w:szCs w:val="27"/>
-          <w:lang/>
           <w14:ligatures w14:val="none"/>
         </w:rPr>
         <w:t xml:space="preserve"> Lịch sử thao tác (Audit – nâng cao)</w:t>
@@ -4425,7 +4194,6 @@
         <w:rPr>
           <w:rFonts w:ascii="Times New Roman" w:eastAsia="Times New Roman" w:hAnsi="Times New Roman" w:cs="Times New Roman"/>
           <w:kern w:val="0"/>
-          <w:lang/>
           <w14:ligatures w14:val="none"/>
         </w:rPr>
       </w:pPr>
@@ -4435,7 +4203,6 @@
           <w:b/>
           <w:bCs/>
           <w:kern w:val="0"/>
-          <w:lang/>
           <w14:ligatures w14:val="none"/>
         </w:rPr>
         <w:t xml:space="preserve">Table: </w:t>
@@ -4448,7 +4215,6 @@
           <w:kern w:val="0"/>
           <w:sz w:val="20"/>
           <w:szCs w:val="20"/>
-          <w:lang/>
           <w14:ligatures w14:val="none"/>
         </w:rPr>
         <w:t>ProductLogs</w:t>
@@ -4489,7 +4255,6 @@
                 <w:b/>
                 <w:bCs/>
                 <w:kern w:val="0"/>
-                <w:lang/>
                 <w14:ligatures w14:val="none"/>
               </w:rPr>
             </w:pPr>
@@ -4499,7 +4264,6 @@
                 <w:b/>
                 <w:bCs/>
                 <w:kern w:val="0"/>
-                <w:lang/>
                 <w14:ligatures w14:val="none"/>
               </w:rPr>
               <w:t>Thuộc tính</w:t>
@@ -4520,7 +4284,6 @@
                 <w:b/>
                 <w:bCs/>
                 <w:kern w:val="0"/>
-                <w:lang/>
                 <w14:ligatures w14:val="none"/>
               </w:rPr>
             </w:pPr>
@@ -4530,7 +4293,6 @@
                 <w:b/>
                 <w:bCs/>
                 <w:kern w:val="0"/>
-                <w:lang/>
                 <w14:ligatures w14:val="none"/>
               </w:rPr>
               <w:t>Kiểu</w:t>
@@ -4553,7 +4315,6 @@
               <w:rPr>
                 <w:rFonts w:ascii="Times New Roman" w:eastAsia="Times New Roman" w:hAnsi="Times New Roman" w:cs="Times New Roman"/>
                 <w:kern w:val="0"/>
-                <w:lang/>
                 <w14:ligatures w14:val="none"/>
               </w:rPr>
             </w:pPr>
@@ -4561,7 +4322,6 @@
               <w:rPr>
                 <w:rFonts w:ascii="Times New Roman" w:eastAsia="Times New Roman" w:hAnsi="Times New Roman" w:cs="Times New Roman"/>
                 <w:kern w:val="0"/>
-                <w:lang/>
                 <w14:ligatures w14:val="none"/>
               </w:rPr>
               <w:t>logId (PK)</w:t>
@@ -4579,7 +4339,6 @@
               <w:rPr>
                 <w:rFonts w:ascii="Times New Roman" w:eastAsia="Times New Roman" w:hAnsi="Times New Roman" w:cs="Times New Roman"/>
                 <w:kern w:val="0"/>
-                <w:lang/>
                 <w14:ligatures w14:val="none"/>
               </w:rPr>
             </w:pPr>
@@ -4587,7 +4346,6 @@
               <w:rPr>
                 <w:rFonts w:ascii="Times New Roman" w:eastAsia="Times New Roman" w:hAnsi="Times New Roman" w:cs="Times New Roman"/>
                 <w:kern w:val="0"/>
-                <w:lang/>
                 <w14:ligatures w14:val="none"/>
               </w:rPr>
               <w:t>String</w:t>
@@ -4610,7 +4368,6 @@
               <w:rPr>
                 <w:rFonts w:ascii="Times New Roman" w:eastAsia="Times New Roman" w:hAnsi="Times New Roman" w:cs="Times New Roman"/>
                 <w:kern w:val="0"/>
-                <w:lang/>
                 <w14:ligatures w14:val="none"/>
               </w:rPr>
             </w:pPr>
@@ -4618,7 +4375,6 @@
               <w:rPr>
                 <w:rFonts w:ascii="Times New Roman" w:eastAsia="Times New Roman" w:hAnsi="Times New Roman" w:cs="Times New Roman"/>
                 <w:kern w:val="0"/>
-                <w:lang/>
                 <w14:ligatures w14:val="none"/>
               </w:rPr>
               <w:t>productId</w:t>
@@ -4636,7 +4392,6 @@
               <w:rPr>
                 <w:rFonts w:ascii="Times New Roman" w:eastAsia="Times New Roman" w:hAnsi="Times New Roman" w:cs="Times New Roman"/>
                 <w:kern w:val="0"/>
-                <w:lang/>
                 <w14:ligatures w14:val="none"/>
               </w:rPr>
             </w:pPr>
@@ -4644,7 +4399,6 @@
               <w:rPr>
                 <w:rFonts w:ascii="Times New Roman" w:eastAsia="Times New Roman" w:hAnsi="Times New Roman" w:cs="Times New Roman"/>
                 <w:kern w:val="0"/>
-                <w:lang/>
                 <w14:ligatures w14:val="none"/>
               </w:rPr>
               <w:t>String</w:t>
@@ -4667,7 +4421,6 @@
               <w:rPr>
                 <w:rFonts w:ascii="Times New Roman" w:eastAsia="Times New Roman" w:hAnsi="Times New Roman" w:cs="Times New Roman"/>
                 <w:kern w:val="0"/>
-                <w:lang/>
                 <w14:ligatures w14:val="none"/>
               </w:rPr>
             </w:pPr>
@@ -4675,7 +4428,6 @@
               <w:rPr>
                 <w:rFonts w:ascii="Times New Roman" w:eastAsia="Times New Roman" w:hAnsi="Times New Roman" w:cs="Times New Roman"/>
                 <w:kern w:val="0"/>
-                <w:lang/>
                 <w14:ligatures w14:val="none"/>
               </w:rPr>
               <w:t>action</w:t>
@@ -4693,7 +4445,6 @@
               <w:rPr>
                 <w:rFonts w:ascii="Times New Roman" w:eastAsia="Times New Roman" w:hAnsi="Times New Roman" w:cs="Times New Roman"/>
                 <w:kern w:val="0"/>
-                <w:lang/>
                 <w14:ligatures w14:val="none"/>
               </w:rPr>
             </w:pPr>
@@ -4701,7 +4452,6 @@
               <w:rPr>
                 <w:rFonts w:ascii="Times New Roman" w:eastAsia="Times New Roman" w:hAnsi="Times New Roman" w:cs="Times New Roman"/>
                 <w:kern w:val="0"/>
-                <w:lang/>
                 <w14:ligatures w14:val="none"/>
               </w:rPr>
               <w:t>String (CREATE/UPDATE/DELETE)</w:t>
@@ -4724,7 +4474,6 @@
               <w:rPr>
                 <w:rFonts w:ascii="Times New Roman" w:eastAsia="Times New Roman" w:hAnsi="Times New Roman" w:cs="Times New Roman"/>
                 <w:kern w:val="0"/>
-                <w:lang/>
                 <w14:ligatures w14:val="none"/>
               </w:rPr>
             </w:pPr>
@@ -4732,7 +4481,6 @@
               <w:rPr>
                 <w:rFonts w:ascii="Times New Roman" w:eastAsia="Times New Roman" w:hAnsi="Times New Roman" w:cs="Times New Roman"/>
                 <w:kern w:val="0"/>
-                <w:lang/>
                 <w14:ligatures w14:val="none"/>
               </w:rPr>
               <w:t>userId</w:t>
@@ -4750,7 +4498,6 @@
               <w:rPr>
                 <w:rFonts w:ascii="Times New Roman" w:eastAsia="Times New Roman" w:hAnsi="Times New Roman" w:cs="Times New Roman"/>
                 <w:kern w:val="0"/>
-                <w:lang/>
                 <w14:ligatures w14:val="none"/>
               </w:rPr>
             </w:pPr>
@@ -4758,7 +4505,6 @@
               <w:rPr>
                 <w:rFonts w:ascii="Times New Roman" w:eastAsia="Times New Roman" w:hAnsi="Times New Roman" w:cs="Times New Roman"/>
                 <w:kern w:val="0"/>
-                <w:lang/>
                 <w14:ligatures w14:val="none"/>
               </w:rPr>
               <w:t>String</w:t>
@@ -4781,7 +4527,6 @@
               <w:rPr>
                 <w:rFonts w:ascii="Times New Roman" w:eastAsia="Times New Roman" w:hAnsi="Times New Roman" w:cs="Times New Roman"/>
                 <w:kern w:val="0"/>
-                <w:lang/>
                 <w14:ligatures w14:val="none"/>
               </w:rPr>
             </w:pPr>
@@ -4789,7 +4534,6 @@
               <w:rPr>
                 <w:rFonts w:ascii="Times New Roman" w:eastAsia="Times New Roman" w:hAnsi="Times New Roman" w:cs="Times New Roman"/>
                 <w:kern w:val="0"/>
-                <w:lang/>
                 <w14:ligatures w14:val="none"/>
               </w:rPr>
               <w:t>time</w:t>
@@ -4807,7 +4551,6 @@
               <w:rPr>
                 <w:rFonts w:ascii="Times New Roman" w:eastAsia="Times New Roman" w:hAnsi="Times New Roman" w:cs="Times New Roman"/>
                 <w:kern w:val="0"/>
-                <w:lang/>
                 <w14:ligatures w14:val="none"/>
               </w:rPr>
             </w:pPr>
@@ -4815,7 +4558,6 @@
               <w:rPr>
                 <w:rFonts w:ascii="Times New Roman" w:eastAsia="Times New Roman" w:hAnsi="Times New Roman" w:cs="Times New Roman"/>
                 <w:kern w:val="0"/>
-                <w:lang/>
                 <w14:ligatures w14:val="none"/>
               </w:rPr>
               <w:t>String</w:t>
@@ -4837,7 +4579,6 @@
         <w:rPr>
           <w:rFonts w:ascii="Apple Color Emoji" w:eastAsia="Times New Roman" w:hAnsi="Apple Color Emoji" w:cs="Apple Color Emoji"/>
           <w:kern w:val="0"/>
-          <w:lang/>
           <w14:ligatures w14:val="none"/>
         </w:rPr>
         <w:t>👉</w:t>
@@ -4846,7 +4587,6 @@
         <w:rPr>
           <w:rFonts w:ascii="Times New Roman" w:eastAsia="Times New Roman" w:hAnsi="Times New Roman" w:cs="Times New Roman"/>
           <w:kern w:val="0"/>
-          <w:lang/>
           <w14:ligatures w14:val="none"/>
         </w:rPr>
         <w:t xml:space="preserve"> Ghi log khi:</w:t>
@@ -4870,15 +4610,13 @@
         <w:rPr>
           <w:rFonts w:ascii="Times New Roman" w:eastAsia="Times New Roman" w:hAnsi="Times New Roman" w:cs="Times New Roman"/>
           <w:kern w:val="0"/>
-          <w:lang/>
-          <w14:ligatures w14:val="none"/>
-        </w:rPr>
-      </w:pPr>
-      <w:r>
-        <w:rPr>
-          <w:rFonts w:ascii="Times New Roman" w:eastAsia="Times New Roman" w:hAnsi="Times New Roman" w:cs="Times New Roman"/>
-          <w:kern w:val="0"/>
-          <w:lang/>
+          <w14:ligatures w14:val="none"/>
+        </w:rPr>
+      </w:pPr>
+      <w:r>
+        <w:rPr>
+          <w:rFonts w:ascii="Times New Roman" w:eastAsia="Times New Roman" w:hAnsi="Times New Roman" w:cs="Times New Roman"/>
+          <w:kern w:val="0"/>
           <w14:ligatures w14:val="none"/>
         </w:rPr>
         <w:t>thêm</w:t>
@@ -4894,15 +4632,13 @@
         <w:rPr>
           <w:rFonts w:ascii="Times New Roman" w:eastAsia="Times New Roman" w:hAnsi="Times New Roman" w:cs="Times New Roman"/>
           <w:kern w:val="0"/>
-          <w:lang/>
-          <w14:ligatures w14:val="none"/>
-        </w:rPr>
-      </w:pPr>
-      <w:r>
-        <w:rPr>
-          <w:rFonts w:ascii="Times New Roman" w:eastAsia="Times New Roman" w:hAnsi="Times New Roman" w:cs="Times New Roman"/>
-          <w:kern w:val="0"/>
-          <w:lang/>
+          <w14:ligatures w14:val="none"/>
+        </w:rPr>
+      </w:pPr>
+      <w:r>
+        <w:rPr>
+          <w:rFonts w:ascii="Times New Roman" w:eastAsia="Times New Roman" w:hAnsi="Times New Roman" w:cs="Times New Roman"/>
+          <w:kern w:val="0"/>
           <w14:ligatures w14:val="none"/>
         </w:rPr>
         <w:t>sửa</w:t>
@@ -4918,15 +4654,13 @@
         <w:rPr>
           <w:rFonts w:ascii="Times New Roman" w:eastAsia="Times New Roman" w:hAnsi="Times New Roman" w:cs="Times New Roman"/>
           <w:kern w:val="0"/>
-          <w:lang/>
-          <w14:ligatures w14:val="none"/>
-        </w:rPr>
-      </w:pPr>
-      <w:r>
-        <w:rPr>
-          <w:rFonts w:ascii="Times New Roman" w:eastAsia="Times New Roman" w:hAnsi="Times New Roman" w:cs="Times New Roman"/>
-          <w:kern w:val="0"/>
-          <w:lang/>
+          <w14:ligatures w14:val="none"/>
+        </w:rPr>
+      </w:pPr>
+      <w:r>
+        <w:rPr>
+          <w:rFonts w:ascii="Times New Roman" w:eastAsia="Times New Roman" w:hAnsi="Times New Roman" w:cs="Times New Roman"/>
+          <w:kern w:val="0"/>
           <w14:ligatures w14:val="none"/>
         </w:rPr>
         <w:t>xoá sản phẩm</w:t>
@@ -4939,15 +4673,14 @@
         <w:rPr>
           <w:rFonts w:ascii="Times New Roman" w:eastAsia="Times New Roman" w:hAnsi="Times New Roman" w:cs="Times New Roman"/>
           <w:kern w:val="0"/>
-          <w:lang/>
-          <w14:ligatures w14:val="none"/>
-        </w:rPr>
-      </w:pPr>
-      <w:r>
-        <w:rPr>
-          <w:rFonts w:ascii="Times New Roman" w:eastAsia="Times New Roman" w:hAnsi="Times New Roman" w:cs="Times New Roman"/>
-          <w:kern w:val="0"/>
-          <w:lang/>
+          <w14:ligatures w14:val="none"/>
+        </w:rPr>
+      </w:pPr>
+      <w:r>
+        <w:rPr>
+          <w:rFonts w:ascii="Times New Roman" w:eastAsia="Times New Roman" w:hAnsi="Times New Roman" w:cs="Times New Roman"/>
+          <w:noProof/>
+          <w:kern w:val="0"/>
           <w14:ligatures w14:val="none"/>
         </w:rPr>
         <w:lastRenderedPageBreak/>
@@ -4999,7 +4732,6 @@
           <w:kern w:val="0"/>
           <w:sz w:val="36"/>
           <w:szCs w:val="36"/>
-          <w:lang/>
           <w14:ligatures w14:val="none"/>
         </w:rPr>
       </w:pPr>
@@ -5011,7 +4743,6 @@
           <w:kern w:val="0"/>
           <w:sz w:val="36"/>
           <w:szCs w:val="36"/>
-          <w:lang/>
           <w14:ligatures w14:val="none"/>
         </w:rPr>
         <w:t>III. YÊU CẦU KIẾN TRÚC &amp; TRIỂN KHAI</w:t>
@@ -5028,7 +4759,6 @@
           <w:kern w:val="0"/>
           <w:sz w:val="27"/>
           <w:szCs w:val="27"/>
-          <w:lang/>
           <w14:ligatures w14:val="none"/>
         </w:rPr>
       </w:pPr>
@@ -5040,7 +4770,6 @@
           <w:kern w:val="0"/>
           <w:sz w:val="27"/>
           <w:szCs w:val="27"/>
-          <w:lang/>
           <w14:ligatures w14:val="none"/>
         </w:rPr>
         <w:t>9</w:t>
@@ -5053,7 +4782,6 @@
           <w:kern w:val="0"/>
           <w:sz w:val="27"/>
           <w:szCs w:val="27"/>
-          <w:lang/>
           <w14:ligatures w14:val="none"/>
         </w:rPr>
         <w:t>️⃣</w:t>
@@ -5066,7 +4794,6 @@
           <w:kern w:val="0"/>
           <w:sz w:val="27"/>
           <w:szCs w:val="27"/>
-          <w:lang/>
           <w14:ligatures w14:val="none"/>
         </w:rPr>
         <w:t xml:space="preserve"> Tách lớp rõ ràng</w:t>
@@ -5078,15 +4805,13 @@
         <w:rPr>
           <w:rFonts w:ascii="Times New Roman" w:eastAsia="Times New Roman" w:hAnsi="Times New Roman" w:cs="Times New Roman"/>
           <w:kern w:val="0"/>
-          <w:lang/>
-          <w14:ligatures w14:val="none"/>
-        </w:rPr>
-      </w:pPr>
-      <w:r>
-        <w:rPr>
-          <w:rFonts w:ascii="Times New Roman" w:eastAsia="Times New Roman" w:hAnsi="Times New Roman" w:cs="Times New Roman"/>
-          <w:kern w:val="0"/>
-          <w:lang/>
+          <w14:ligatures w14:val="none"/>
+        </w:rPr>
+      </w:pPr>
+      <w:r>
+        <w:rPr>
+          <w:rFonts w:ascii="Times New Roman" w:eastAsia="Times New Roman" w:hAnsi="Times New Roman" w:cs="Times New Roman"/>
+          <w:kern w:val="0"/>
           <w14:ligatures w14:val="none"/>
         </w:rPr>
         <w:t>Bắt buộc:</w:t>
@@ -5102,7 +4827,6 @@
         <w:rPr>
           <w:rFonts w:ascii="Times New Roman" w:eastAsia="Times New Roman" w:hAnsi="Times New Roman" w:cs="Times New Roman"/>
           <w:kern w:val="0"/>
-          <w:lang/>
           <w14:ligatures w14:val="none"/>
         </w:rPr>
       </w:pPr>
@@ -5112,7 +4836,6 @@
           <w:kern w:val="0"/>
           <w:sz w:val="20"/>
           <w:szCs w:val="20"/>
-          <w:lang/>
           <w14:ligatures w14:val="none"/>
         </w:rPr>
         <w:t>controllers</w:t>
@@ -5128,7 +4851,6 @@
         <w:rPr>
           <w:rFonts w:ascii="Times New Roman" w:eastAsia="Times New Roman" w:hAnsi="Times New Roman" w:cs="Times New Roman"/>
           <w:kern w:val="0"/>
-          <w:lang/>
           <w14:ligatures w14:val="none"/>
         </w:rPr>
       </w:pPr>
@@ -5138,7 +4860,6 @@
           <w:kern w:val="0"/>
           <w:sz w:val="20"/>
           <w:szCs w:val="20"/>
-          <w:lang/>
           <w14:ligatures w14:val="none"/>
         </w:rPr>
         <w:t>services</w:t>
@@ -5154,7 +4875,6 @@
         <w:rPr>
           <w:rFonts w:ascii="Times New Roman" w:eastAsia="Times New Roman" w:hAnsi="Times New Roman" w:cs="Times New Roman"/>
           <w:kern w:val="0"/>
-          <w:lang/>
           <w14:ligatures w14:val="none"/>
         </w:rPr>
       </w:pPr>
@@ -5164,7 +4884,6 @@
           <w:kern w:val="0"/>
           <w:sz w:val="20"/>
           <w:szCs w:val="20"/>
-          <w:lang/>
           <w14:ligatures w14:val="none"/>
         </w:rPr>
         <w:t>repositories</w:t>
@@ -5180,7 +4899,6 @@
         <w:rPr>
           <w:rFonts w:ascii="Times New Roman" w:eastAsia="Times New Roman" w:hAnsi="Times New Roman" w:cs="Times New Roman"/>
           <w:kern w:val="0"/>
-          <w:lang/>
           <w14:ligatures w14:val="none"/>
         </w:rPr>
       </w:pPr>
@@ -5190,7 +4908,6 @@
           <w:kern w:val="0"/>
           <w:sz w:val="20"/>
           <w:szCs w:val="20"/>
-          <w:lang/>
           <w14:ligatures w14:val="none"/>
         </w:rPr>
         <w:t>middlewares</w:t>
@@ -5209,7 +4926,6 @@
         <w:rPr>
           <w:rFonts w:ascii="Apple Color Emoji" w:eastAsia="Times New Roman" w:hAnsi="Apple Color Emoji" w:cs="Apple Color Emoji"/>
           <w:kern w:val="0"/>
-          <w:lang/>
           <w14:ligatures w14:val="none"/>
         </w:rPr>
         <w:t>👉</w:t>
@@ -5218,7 +4934,6 @@
         <w:rPr>
           <w:rFonts w:ascii="Times New Roman" w:eastAsia="Times New Roman" w:hAnsi="Times New Roman" w:cs="Times New Roman"/>
           <w:kern w:val="0"/>
-          <w:lang/>
           <w14:ligatures w14:val="none"/>
         </w:rPr>
         <w:t xml:space="preserve"> Không viết logic DynamoDB trực tiếp trong route</w:t>
@@ -5236,6 +4951,7 @@
       <w:r>
         <w:rPr>
           <w:rFonts w:ascii="Times New Roman" w:eastAsia="Times New Roman" w:hAnsi="Times New Roman" w:cs="Times New Roman"/>
+          <w:noProof/>
           <w:kern w:val="0"/>
           <w14:ligatures w14:val="none"/>
         </w:rPr>
@@ -5288,7 +5004,6 @@
           <w:kern w:val="0"/>
           <w:sz w:val="27"/>
           <w:szCs w:val="27"/>
-          <w:lang/>
           <w14:ligatures w14:val="none"/>
         </w:rPr>
       </w:pPr>
@@ -5300,7 +5015,6 @@
           <w:kern w:val="0"/>
           <w:sz w:val="27"/>
           <w:szCs w:val="27"/>
-          <w:lang/>
           <w14:ligatures w14:val="none"/>
         </w:rPr>
         <w:lastRenderedPageBreak/>
@@ -5314,7 +5028,6 @@
           <w:kern w:val="0"/>
           <w:sz w:val="27"/>
           <w:szCs w:val="27"/>
-          <w:lang/>
           <w14:ligatures w14:val="none"/>
         </w:rPr>
         <w:t xml:space="preserve"> AWS &amp; Cloud</w:t>
@@ -5330,15 +5043,13 @@
         <w:rPr>
           <w:rFonts w:ascii="Times New Roman" w:eastAsia="Times New Roman" w:hAnsi="Times New Roman" w:cs="Times New Roman"/>
           <w:kern w:val="0"/>
-          <w:lang/>
-          <w14:ligatures w14:val="none"/>
-        </w:rPr>
-      </w:pPr>
-      <w:r>
-        <w:rPr>
-          <w:rFonts w:ascii="Times New Roman" w:eastAsia="Times New Roman" w:hAnsi="Times New Roman" w:cs="Times New Roman"/>
-          <w:kern w:val="0"/>
-          <w:lang/>
+          <w14:ligatures w14:val="none"/>
+        </w:rPr>
+      </w:pPr>
+      <w:r>
+        <w:rPr>
+          <w:rFonts w:ascii="Times New Roman" w:eastAsia="Times New Roman" w:hAnsi="Times New Roman" w:cs="Times New Roman"/>
+          <w:kern w:val="0"/>
           <w14:ligatures w14:val="none"/>
         </w:rPr>
         <w:t xml:space="preserve">EC2 dùng </w:t>
@@ -5349,7 +5060,6 @@
           <w:b/>
           <w:bCs/>
           <w:kern w:val="0"/>
-          <w:lang/>
           <w14:ligatures w14:val="none"/>
         </w:rPr>
         <w:t>IAM Role</w:t>
@@ -5365,15 +5075,13 @@
         <w:rPr>
           <w:rFonts w:ascii="Times New Roman" w:eastAsia="Times New Roman" w:hAnsi="Times New Roman" w:cs="Times New Roman"/>
           <w:kern w:val="0"/>
-          <w:lang/>
-          <w14:ligatures w14:val="none"/>
-        </w:rPr>
-      </w:pPr>
-      <w:r>
-        <w:rPr>
-          <w:rFonts w:ascii="Times New Roman" w:eastAsia="Times New Roman" w:hAnsi="Times New Roman" w:cs="Times New Roman"/>
-          <w:kern w:val="0"/>
-          <w:lang/>
+          <w14:ligatures w14:val="none"/>
+        </w:rPr>
+      </w:pPr>
+      <w:r>
+        <w:rPr>
+          <w:rFonts w:ascii="Times New Roman" w:eastAsia="Times New Roman" w:hAnsi="Times New Roman" w:cs="Times New Roman"/>
+          <w:kern w:val="0"/>
           <w14:ligatures w14:val="none"/>
         </w:rPr>
         <w:t>S3:</w:t>
@@ -5389,15 +5097,13 @@
         <w:rPr>
           <w:rFonts w:ascii="Times New Roman" w:eastAsia="Times New Roman" w:hAnsi="Times New Roman" w:cs="Times New Roman"/>
           <w:kern w:val="0"/>
-          <w:lang/>
-          <w14:ligatures w14:val="none"/>
-        </w:rPr>
-      </w:pPr>
-      <w:r>
-        <w:rPr>
-          <w:rFonts w:ascii="Times New Roman" w:eastAsia="Times New Roman" w:hAnsi="Times New Roman" w:cs="Times New Roman"/>
-          <w:kern w:val="0"/>
-          <w:lang/>
+          <w14:ligatures w14:val="none"/>
+        </w:rPr>
+      </w:pPr>
+      <w:r>
+        <w:rPr>
+          <w:rFonts w:ascii="Times New Roman" w:eastAsia="Times New Roman" w:hAnsi="Times New Roman" w:cs="Times New Roman"/>
+          <w:kern w:val="0"/>
           <w14:ligatures w14:val="none"/>
         </w:rPr>
         <w:t>upload ảnh</w:t>
@@ -5413,15 +5119,13 @@
         <w:rPr>
           <w:rFonts w:ascii="Times New Roman" w:eastAsia="Times New Roman" w:hAnsi="Times New Roman" w:cs="Times New Roman"/>
           <w:kern w:val="0"/>
-          <w:lang/>
-          <w14:ligatures w14:val="none"/>
-        </w:rPr>
-      </w:pPr>
-      <w:r>
-        <w:rPr>
-          <w:rFonts w:ascii="Times New Roman" w:eastAsia="Times New Roman" w:hAnsi="Times New Roman" w:cs="Times New Roman"/>
-          <w:kern w:val="0"/>
-          <w:lang/>
+          <w14:ligatures w14:val="none"/>
+        </w:rPr>
+      </w:pPr>
+      <w:r>
+        <w:rPr>
+          <w:rFonts w:ascii="Times New Roman" w:eastAsia="Times New Roman" w:hAnsi="Times New Roman" w:cs="Times New Roman"/>
+          <w:kern w:val="0"/>
           <w14:ligatures w14:val="none"/>
         </w:rPr>
         <w:t>xoá ảnh khi xoá sản phẩm</w:t>
@@ -5437,15 +5141,13 @@
         <w:rPr>
           <w:rFonts w:ascii="Times New Roman" w:eastAsia="Times New Roman" w:hAnsi="Times New Roman" w:cs="Times New Roman"/>
           <w:kern w:val="0"/>
-          <w:lang/>
-          <w14:ligatures w14:val="none"/>
-        </w:rPr>
-      </w:pPr>
-      <w:r>
-        <w:rPr>
-          <w:rFonts w:ascii="Times New Roman" w:eastAsia="Times New Roman" w:hAnsi="Times New Roman" w:cs="Times New Roman"/>
-          <w:kern w:val="0"/>
-          <w:lang/>
+          <w14:ligatures w14:val="none"/>
+        </w:rPr>
+      </w:pPr>
+      <w:r>
+        <w:rPr>
+          <w:rFonts w:ascii="Times New Roman" w:eastAsia="Times New Roman" w:hAnsi="Times New Roman" w:cs="Times New Roman"/>
+          <w:kern w:val="0"/>
           <w14:ligatures w14:val="none"/>
         </w:rPr>
         <w:t>Không hard-code:</w:t>
@@ -5461,15 +5163,13 @@
         <w:rPr>
           <w:rFonts w:ascii="Times New Roman" w:eastAsia="Times New Roman" w:hAnsi="Times New Roman" w:cs="Times New Roman"/>
           <w:kern w:val="0"/>
-          <w:lang/>
-          <w14:ligatures w14:val="none"/>
-        </w:rPr>
-      </w:pPr>
-      <w:r>
-        <w:rPr>
-          <w:rFonts w:ascii="Times New Roman" w:eastAsia="Times New Roman" w:hAnsi="Times New Roman" w:cs="Times New Roman"/>
-          <w:kern w:val="0"/>
-          <w:lang/>
+          <w14:ligatures w14:val="none"/>
+        </w:rPr>
+      </w:pPr>
+      <w:r>
+        <w:rPr>
+          <w:rFonts w:ascii="Times New Roman" w:eastAsia="Times New Roman" w:hAnsi="Times New Roman" w:cs="Times New Roman"/>
+          <w:kern w:val="0"/>
           <w14:ligatures w14:val="none"/>
         </w:rPr>
         <w:t>access key</w:t>
@@ -5485,15 +5185,13 @@
         <w:rPr>
           <w:rFonts w:ascii="Times New Roman" w:eastAsia="Times New Roman" w:hAnsi="Times New Roman" w:cs="Times New Roman"/>
           <w:kern w:val="0"/>
-          <w:lang/>
-          <w14:ligatures w14:val="none"/>
-        </w:rPr>
-      </w:pPr>
-      <w:r>
-        <w:rPr>
-          <w:rFonts w:ascii="Times New Roman" w:eastAsia="Times New Roman" w:hAnsi="Times New Roman" w:cs="Times New Roman"/>
-          <w:kern w:val="0"/>
-          <w:lang/>
+          <w14:ligatures w14:val="none"/>
+        </w:rPr>
+      </w:pPr>
+      <w:r>
+        <w:rPr>
+          <w:rFonts w:ascii="Times New Roman" w:eastAsia="Times New Roman" w:hAnsi="Times New Roman" w:cs="Times New Roman"/>
+          <w:kern w:val="0"/>
           <w14:ligatures w14:val="none"/>
         </w:rPr>
         <w:t>secret key</w:t>
@@ -5510,7 +5208,6 @@
           <w:kern w:val="0"/>
           <w:sz w:val="36"/>
           <w:szCs w:val="36"/>
-          <w:lang/>
           <w14:ligatures w14:val="none"/>
         </w:rPr>
       </w:pPr>
@@ -5522,7 +5219,6 @@
           <w:kern w:val="0"/>
           <w:sz w:val="36"/>
           <w:szCs w:val="36"/>
-          <w:lang/>
           <w14:ligatures w14:val="none"/>
         </w:rPr>
         <w:t>IV. YÊU CẦU BÁO CÁO BỔ SUNG</w:t>
@@ -5534,15 +5230,13 @@
         <w:rPr>
           <w:rFonts w:ascii="Times New Roman" w:eastAsia="Times New Roman" w:hAnsi="Times New Roman" w:cs="Times New Roman"/>
           <w:kern w:val="0"/>
-          <w:lang/>
-          <w14:ligatures w14:val="none"/>
-        </w:rPr>
-      </w:pPr>
-      <w:r>
-        <w:rPr>
-          <w:rFonts w:ascii="Times New Roman" w:eastAsia="Times New Roman" w:hAnsi="Times New Roman" w:cs="Times New Roman"/>
-          <w:kern w:val="0"/>
-          <w:lang/>
+          <w14:ligatures w14:val="none"/>
+        </w:rPr>
+      </w:pPr>
+      <w:r>
+        <w:rPr>
+          <w:rFonts w:ascii="Times New Roman" w:eastAsia="Times New Roman" w:hAnsi="Times New Roman" w:cs="Times New Roman"/>
+          <w:kern w:val="0"/>
           <w14:ligatures w14:val="none"/>
         </w:rPr>
         <w:t>Sinh viên làm phần mở rộng phải trình bày thêm:</w:t>
@@ -5558,15 +5252,13 @@
         <w:rPr>
           <w:rFonts w:ascii="Times New Roman" w:eastAsia="Times New Roman" w:hAnsi="Times New Roman" w:cs="Times New Roman"/>
           <w:kern w:val="0"/>
-          <w:lang/>
-          <w14:ligatures w14:val="none"/>
-        </w:rPr>
-      </w:pPr>
-      <w:r>
-        <w:rPr>
-          <w:rFonts w:ascii="Times New Roman" w:eastAsia="Times New Roman" w:hAnsi="Times New Roman" w:cs="Times New Roman"/>
-          <w:kern w:val="0"/>
-          <w:lang/>
+          <w14:ligatures w14:val="none"/>
+        </w:rPr>
+      </w:pPr>
+      <w:r>
+        <w:rPr>
+          <w:rFonts w:ascii="Times New Roman" w:eastAsia="Times New Roman" w:hAnsi="Times New Roman" w:cs="Times New Roman"/>
+          <w:kern w:val="0"/>
           <w14:ligatures w14:val="none"/>
         </w:rPr>
         <w:t>Sơ đồ quan hệ giữa các bảng DynamoDB</w:t>
@@ -6461,7 +6153,6 @@
         <w:rPr>
           <w:rFonts w:ascii="Times New Roman" w:eastAsia="Times New Roman" w:hAnsi="Times New Roman" w:cs="Times New Roman"/>
           <w:kern w:val="0"/>
-          <w:lang/>
           <w14:ligatures w14:val="none"/>
         </w:rPr>
       </w:pPr>
@@ -6476,15 +6167,13 @@
         <w:rPr>
           <w:rFonts w:ascii="Times New Roman" w:eastAsia="Times New Roman" w:hAnsi="Times New Roman" w:cs="Times New Roman"/>
           <w:kern w:val="0"/>
-          <w:lang/>
-          <w14:ligatures w14:val="none"/>
-        </w:rPr>
-      </w:pPr>
-      <w:r>
-        <w:rPr>
-          <w:rFonts w:ascii="Times New Roman" w:eastAsia="Times New Roman" w:hAnsi="Times New Roman" w:cs="Times New Roman"/>
-          <w:kern w:val="0"/>
-          <w:lang/>
+          <w14:ligatures w14:val="none"/>
+        </w:rPr>
+      </w:pPr>
+      <w:r>
+        <w:rPr>
+          <w:rFonts w:ascii="Times New Roman" w:eastAsia="Times New Roman" w:hAnsi="Times New Roman" w:cs="Times New Roman"/>
+          <w:kern w:val="0"/>
           <w14:ligatures w14:val="none"/>
         </w:rPr>
         <w:t>Luồng xử lý:</w:t>
@@ -6500,15 +6189,13 @@
         <w:rPr>
           <w:rFonts w:ascii="Times New Roman" w:eastAsia="Times New Roman" w:hAnsi="Times New Roman" w:cs="Times New Roman"/>
           <w:kern w:val="0"/>
-          <w:lang/>
-          <w14:ligatures w14:val="none"/>
-        </w:rPr>
-      </w:pPr>
-      <w:r>
-        <w:rPr>
-          <w:rFonts w:ascii="Times New Roman" w:eastAsia="Times New Roman" w:hAnsi="Times New Roman" w:cs="Times New Roman"/>
-          <w:kern w:val="0"/>
-          <w:lang/>
+          <w14:ligatures w14:val="none"/>
+        </w:rPr>
+      </w:pPr>
+      <w:r>
+        <w:rPr>
+          <w:rFonts w:ascii="Times New Roman" w:eastAsia="Times New Roman" w:hAnsi="Times New Roman" w:cs="Times New Roman"/>
+          <w:kern w:val="0"/>
           <w14:ligatures w14:val="none"/>
         </w:rPr>
         <w:t>đăng nhập</w:t>
@@ -6524,15 +6211,13 @@
         <w:rPr>
           <w:rFonts w:ascii="Times New Roman" w:eastAsia="Times New Roman" w:hAnsi="Times New Roman" w:cs="Times New Roman"/>
           <w:kern w:val="0"/>
-          <w:lang/>
-          <w14:ligatures w14:val="none"/>
-        </w:rPr>
-      </w:pPr>
-      <w:r>
-        <w:rPr>
-          <w:rFonts w:ascii="Times New Roman" w:eastAsia="Times New Roman" w:hAnsi="Times New Roman" w:cs="Times New Roman"/>
-          <w:kern w:val="0"/>
-          <w:lang/>
+          <w14:ligatures w14:val="none"/>
+        </w:rPr>
+      </w:pPr>
+      <w:r>
+        <w:rPr>
+          <w:rFonts w:ascii="Times New Roman" w:eastAsia="Times New Roman" w:hAnsi="Times New Roman" w:cs="Times New Roman"/>
+          <w:kern w:val="0"/>
           <w14:ligatures w14:val="none"/>
         </w:rPr>
         <w:t>thêm sản phẩm</w:t>
@@ -7278,7 +6963,6 @@
         <w:rPr>
           <w:rFonts w:ascii="Times New Roman" w:eastAsia="Times New Roman" w:hAnsi="Times New Roman" w:cs="Times New Roman"/>
           <w:kern w:val="0"/>
-          <w:lang/>
           <w14:ligatures w14:val="none"/>
         </w:rPr>
       </w:pPr>
@@ -7293,15 +6977,13 @@
         <w:rPr>
           <w:rFonts w:ascii="Times New Roman" w:eastAsia="Times New Roman" w:hAnsi="Times New Roman" w:cs="Times New Roman"/>
           <w:kern w:val="0"/>
-          <w:lang/>
-          <w14:ligatures w14:val="none"/>
-        </w:rPr>
-      </w:pPr>
-      <w:r>
-        <w:rPr>
-          <w:rFonts w:ascii="Times New Roman" w:eastAsia="Times New Roman" w:hAnsi="Times New Roman" w:cs="Times New Roman"/>
-          <w:kern w:val="0"/>
-          <w:lang/>
+          <w14:ligatures w14:val="none"/>
+        </w:rPr>
+      </w:pPr>
+      <w:r>
+        <w:rPr>
+          <w:rFonts w:ascii="Times New Roman" w:eastAsia="Times New Roman" w:hAnsi="Times New Roman" w:cs="Times New Roman"/>
+          <w:kern w:val="0"/>
           <w14:ligatures w14:val="none"/>
         </w:rPr>
         <w:t>So sánh:</w:t>
@@ -7317,15 +6999,13 @@
         <w:rPr>
           <w:rFonts w:ascii="Times New Roman" w:eastAsia="Times New Roman" w:hAnsi="Times New Roman" w:cs="Times New Roman"/>
           <w:kern w:val="0"/>
-          <w:lang/>
-          <w14:ligatures w14:val="none"/>
-        </w:rPr>
-      </w:pPr>
-      <w:r>
-        <w:rPr>
-          <w:rFonts w:ascii="Times New Roman" w:eastAsia="Times New Roman" w:hAnsi="Times New Roman" w:cs="Times New Roman"/>
-          <w:kern w:val="0"/>
-          <w:lang/>
+          <w14:ligatures w14:val="none"/>
+        </w:rPr>
+      </w:pPr>
+      <w:r>
+        <w:rPr>
+          <w:rFonts w:ascii="Times New Roman" w:eastAsia="Times New Roman" w:hAnsi="Times New Roman" w:cs="Times New Roman"/>
+          <w:kern w:val="0"/>
           <w14:ligatures w14:val="none"/>
         </w:rPr>
         <w:t>DynamoDB vs MySQL cho bài toán này</w:t>
@@ -8126,7 +7806,6 @@
         <w:rPr>
           <w:rFonts w:ascii="Times New Roman" w:eastAsia="Times New Roman" w:hAnsi="Times New Roman" w:cs="Times New Roman"/>
           <w:kern w:val="0"/>
-          <w:lang/>
           <w14:ligatures w14:val="none"/>
         </w:rPr>
       </w:pPr>
@@ -8141,15 +7820,13 @@
         <w:rPr>
           <w:rFonts w:ascii="Times New Roman" w:eastAsia="Times New Roman" w:hAnsi="Times New Roman" w:cs="Times New Roman"/>
           <w:kern w:val="0"/>
-          <w:lang/>
-          <w14:ligatures w14:val="none"/>
-        </w:rPr>
-      </w:pPr>
-      <w:r>
-        <w:rPr>
-          <w:rFonts w:ascii="Times New Roman" w:eastAsia="Times New Roman" w:hAnsi="Times New Roman" w:cs="Times New Roman"/>
-          <w:kern w:val="0"/>
-          <w:lang/>
+          <w14:ligatures w14:val="none"/>
+        </w:rPr>
+      </w:pPr>
+      <w:r>
+        <w:rPr>
+          <w:rFonts w:ascii="Times New Roman" w:eastAsia="Times New Roman" w:hAnsi="Times New Roman" w:cs="Times New Roman"/>
+          <w:kern w:val="0"/>
           <w14:ligatures w14:val="none"/>
         </w:rPr>
         <w:t>Nhận xét ưu / nhược điểm mô hình NoSQL</w:t>
@@ -8405,18 +8082,16 @@
         <w:rPr>
           <w:rFonts w:ascii="Times New Roman" w:eastAsia="Times New Roman" w:hAnsi="Times New Roman" w:cs="Times New Roman"/>
           <w:kern w:val="0"/>
-          <w:lang/>
-          <w14:ligatures w14:val="none"/>
-        </w:rPr>
-      </w:pPr>
-    </w:p>
-    <w:p>
-      <w:pPr>
-        <w:spacing w:before="100" w:beforeAutospacing="1" w:after="100" w:afterAutospacing="1"/>
-        <w:rPr>
-          <w:rFonts w:ascii="Times New Roman" w:eastAsia="Times New Roman" w:hAnsi="Times New Roman" w:cs="Times New Roman"/>
-          <w:kern w:val="0"/>
-          <w:lang/>
+          <w14:ligatures w14:val="none"/>
+        </w:rPr>
+      </w:pPr>
+    </w:p>
+    <w:p>
+      <w:pPr>
+        <w:spacing w:before="100" w:beforeAutospacing="1" w:after="100" w:afterAutospacing="1"/>
+        <w:rPr>
+          <w:rFonts w:ascii="Times New Roman" w:eastAsia="Times New Roman" w:hAnsi="Times New Roman" w:cs="Times New Roman"/>
+          <w:kern w:val="0"/>
           <w14:ligatures w14:val="none"/>
         </w:rPr>
       </w:pPr>
@@ -8426,7 +8101,6 @@
           <w:b/>
           <w:bCs/>
           <w:kern w:val="0"/>
-          <w:lang/>
           <w14:ligatures w14:val="none"/>
         </w:rPr>
         <w:t>mở rộng vừa (2–3 bảng)</w:t>
@@ -8435,7 +8109,6 @@
         <w:rPr>
           <w:rFonts w:ascii="Times New Roman" w:eastAsia="Times New Roman" w:hAnsi="Times New Roman" w:cs="Times New Roman"/>
           <w:kern w:val="0"/>
-          <w:lang/>
           <w14:ligatures w14:val="none"/>
         </w:rPr>
         <w:t xml:space="preserve"> </w:t>
@@ -8444,7 +8117,6 @@
         <w:rPr>
           <w:rFonts w:ascii="Times New Roman" w:eastAsia="Times New Roman" w:hAnsi="Times New Roman" w:cs="Times New Roman"/>
           <w:kern w:val="0"/>
-          <w:lang/>
           <w14:ligatures w14:val="none"/>
         </w:rPr>
         <w:t>để</w:t>
@@ -8464,7 +8136,6 @@
           <w:b/>
           <w:bCs/>
           <w:kern w:val="0"/>
-          <w:lang/>
           <w14:ligatures w14:val="none"/>
         </w:rPr>
         <w:t>như mini e-commerce</w:t>
@@ -8504,10 +8175,305 @@
         <w:rPr>
           <w:rFonts w:ascii="Times New Roman" w:eastAsia="Times New Roman" w:hAnsi="Times New Roman" w:cs="Times New Roman"/>
           <w:kern w:val="0"/>
-          <w:lang/>
           <w14:ligatures w14:val="none"/>
         </w:rPr>
         <w:t>?</w:t>
+      </w:r>
+    </w:p>
+    <w:p>
+      <w:pPr>
+        <w:pStyle w:val="ListParagraph"/>
+        <w:numPr>
+          <w:ilvl w:val="0"/>
+          <w:numId w:val="18"/>
+        </w:numPr>
+        <w:spacing w:before="100" w:beforeAutospacing="1" w:after="100" w:afterAutospacing="1"/>
+        <w:rPr>
+          <w:rFonts w:ascii="Times New Roman" w:eastAsia="Times New Roman" w:hAnsi="Times New Roman" w:cs="Times New Roman"/>
+          <w:kern w:val="0"/>
+          <w14:ligatures w14:val="none"/>
+        </w:rPr>
+      </w:pPr>
+      <w:r>
+        <w:rPr>
+          <w:rFonts w:ascii="Times New Roman" w:eastAsia="Times New Roman" w:hAnsi="Times New Roman" w:cs="Times New Roman"/>
+          <w:kern w:val="0"/>
+          <w14:ligatures w14:val="none"/>
+        </w:rPr>
+        <w:t>Thêm chức năng giỏ hàng lưu trong session của người dùng khi chọn mua hàng</w:t>
+      </w:r>
+    </w:p>
+    <w:p>
+      <w:pPr>
+        <w:pStyle w:val="ListParagraph"/>
+        <w:spacing w:before="100" w:beforeAutospacing="1" w:after="100" w:afterAutospacing="1"/>
+        <w:rPr>
+          <w:rFonts w:ascii="Times New Roman" w:eastAsia="Times New Roman" w:hAnsi="Times New Roman" w:cs="Times New Roman"/>
+          <w:kern w:val="0"/>
+          <w14:ligatures w14:val="none"/>
+        </w:rPr>
+      </w:pPr>
+      <w:r>
+        <w:rPr>
+          <w:rFonts w:ascii="Times New Roman" w:eastAsia="Times New Roman" w:hAnsi="Times New Roman" w:cs="Times New Roman"/>
+          <w:kern w:val="0"/>
+          <w14:ligatures w14:val="none"/>
+        </w:rPr>
+        <w:drawing>
+          <wp:inline distT="0" distB="0" distL="0" distR="0" wp14:anchorId="647D02BE" wp14:editId="23D04A16">
+            <wp:extent cx="5943600" cy="2698115"/>
+            <wp:effectExtent l="0" t="0" r="0" b="6985"/>
+            <wp:docPr id="1044476574" name="Picture 1"/>
+            <wp:cNvGraphicFramePr>
+              <a:graphicFrameLocks xmlns:a="http://schemas.openxmlformats.org/drawingml/2006/main" noChangeAspect="1"/>
+            </wp:cNvGraphicFramePr>
+            <a:graphic xmlns:a="http://schemas.openxmlformats.org/drawingml/2006/main">
+              <a:graphicData uri="http://schemas.openxmlformats.org/drawingml/2006/picture">
+                <pic:pic xmlns:pic="http://schemas.openxmlformats.org/drawingml/2006/picture">
+                  <pic:nvPicPr>
+                    <pic:cNvPr id="1044476574" name=""/>
+                    <pic:cNvPicPr/>
+                  </pic:nvPicPr>
+                  <pic:blipFill>
+                    <a:blip r:embed="rId28"/>
+                    <a:stretch>
+                      <a:fillRect/>
+                    </a:stretch>
+                  </pic:blipFill>
+                  <pic:spPr>
+                    <a:xfrm>
+                      <a:off x="0" y="0"/>
+                      <a:ext cx="5943600" cy="2698115"/>
+                    </a:xfrm>
+                    <a:prstGeom prst="rect">
+                      <a:avLst/>
+                    </a:prstGeom>
+                  </pic:spPr>
+                </pic:pic>
+              </a:graphicData>
+            </a:graphic>
+          </wp:inline>
+        </w:drawing>
+      </w:r>
+    </w:p>
+    <w:p>
+      <w:pPr>
+        <w:pStyle w:val="ListParagraph"/>
+        <w:spacing w:before="100" w:beforeAutospacing="1" w:after="100" w:afterAutospacing="1"/>
+        <w:rPr>
+          <w:rFonts w:ascii="Times New Roman" w:eastAsia="Times New Roman" w:hAnsi="Times New Roman" w:cs="Times New Roman"/>
+          <w:kern w:val="0"/>
+          <w14:ligatures w14:val="none"/>
+        </w:rPr>
+      </w:pPr>
+      <w:r>
+        <w:rPr>
+          <w:rFonts w:ascii="Times New Roman" w:eastAsia="Times New Roman" w:hAnsi="Times New Roman" w:cs="Times New Roman"/>
+          <w:kern w:val="0"/>
+          <w14:ligatures w14:val="none"/>
+        </w:rPr>
+        <w:lastRenderedPageBreak/>
+        <w:drawing>
+          <wp:inline distT="0" distB="0" distL="0" distR="0" wp14:anchorId="07FE3700" wp14:editId="6C58407B">
+            <wp:extent cx="5943600" cy="1833245"/>
+            <wp:effectExtent l="0" t="0" r="0" b="0"/>
+            <wp:docPr id="776639868" name="Picture 1"/>
+            <wp:cNvGraphicFramePr>
+              <a:graphicFrameLocks xmlns:a="http://schemas.openxmlformats.org/drawingml/2006/main" noChangeAspect="1"/>
+            </wp:cNvGraphicFramePr>
+            <a:graphic xmlns:a="http://schemas.openxmlformats.org/drawingml/2006/main">
+              <a:graphicData uri="http://schemas.openxmlformats.org/drawingml/2006/picture">
+                <pic:pic xmlns:pic="http://schemas.openxmlformats.org/drawingml/2006/picture">
+                  <pic:nvPicPr>
+                    <pic:cNvPr id="776639868" name=""/>
+                    <pic:cNvPicPr/>
+                  </pic:nvPicPr>
+                  <pic:blipFill>
+                    <a:blip r:embed="rId29"/>
+                    <a:stretch>
+                      <a:fillRect/>
+                    </a:stretch>
+                  </pic:blipFill>
+                  <pic:spPr>
+                    <a:xfrm>
+                      <a:off x="0" y="0"/>
+                      <a:ext cx="5943600" cy="1833245"/>
+                    </a:xfrm>
+                    <a:prstGeom prst="rect">
+                      <a:avLst/>
+                    </a:prstGeom>
+                  </pic:spPr>
+                </pic:pic>
+              </a:graphicData>
+            </a:graphic>
+          </wp:inline>
+        </w:drawing>
+      </w:r>
+    </w:p>
+    <w:p>
+      <w:pPr>
+        <w:pStyle w:val="ListParagraph"/>
+        <w:numPr>
+          <w:ilvl w:val="0"/>
+          <w:numId w:val="18"/>
+        </w:numPr>
+        <w:spacing w:before="100" w:beforeAutospacing="1" w:after="100" w:afterAutospacing="1"/>
+        <w:rPr>
+          <w:rFonts w:ascii="Times New Roman" w:eastAsia="Times New Roman" w:hAnsi="Times New Roman" w:cs="Times New Roman"/>
+          <w:kern w:val="0"/>
+          <w14:ligatures w14:val="none"/>
+        </w:rPr>
+      </w:pPr>
+      <w:r>
+        <w:rPr>
+          <w:rFonts w:ascii="Times New Roman" w:eastAsia="Times New Roman" w:hAnsi="Times New Roman" w:cs="Times New Roman"/>
+          <w:kern w:val="0"/>
+          <w14:ligatures w14:val="none"/>
+        </w:rPr>
+        <w:t xml:space="preserve">Chức năng thanh toán (checkOut) . Tạo order theo mã khách hàng và cập nhật số lượng tồn , ghi log </w:t>
+      </w:r>
+    </w:p>
+    <w:p>
+      <w:pPr>
+        <w:pStyle w:val="ListParagraph"/>
+        <w:spacing w:before="100" w:beforeAutospacing="1" w:after="100" w:afterAutospacing="1"/>
+        <w:rPr>
+          <w:rFonts w:ascii="Times New Roman" w:eastAsia="Times New Roman" w:hAnsi="Times New Roman" w:cs="Times New Roman"/>
+          <w:kern w:val="0"/>
+          <w14:ligatures w14:val="none"/>
+        </w:rPr>
+      </w:pPr>
+      <w:r>
+        <w:rPr>
+          <w:rFonts w:ascii="Times New Roman" w:eastAsia="Times New Roman" w:hAnsi="Times New Roman" w:cs="Times New Roman"/>
+          <w:kern w:val="0"/>
+          <w14:ligatures w14:val="none"/>
+        </w:rPr>
+        <w:drawing>
+          <wp:inline distT="0" distB="0" distL="0" distR="0" wp14:anchorId="25D23960" wp14:editId="10D7E726">
+            <wp:extent cx="5943600" cy="5479415"/>
+            <wp:effectExtent l="0" t="0" r="0" b="6985"/>
+            <wp:docPr id="1401632960" name="Picture 1"/>
+            <wp:cNvGraphicFramePr>
+              <a:graphicFrameLocks xmlns:a="http://schemas.openxmlformats.org/drawingml/2006/main" noChangeAspect="1"/>
+            </wp:cNvGraphicFramePr>
+            <a:graphic xmlns:a="http://schemas.openxmlformats.org/drawingml/2006/main">
+              <a:graphicData uri="http://schemas.openxmlformats.org/drawingml/2006/picture">
+                <pic:pic xmlns:pic="http://schemas.openxmlformats.org/drawingml/2006/picture">
+                  <pic:nvPicPr>
+                    <pic:cNvPr id="1401632960" name=""/>
+                    <pic:cNvPicPr/>
+                  </pic:nvPicPr>
+                  <pic:blipFill>
+                    <a:blip r:embed="rId30"/>
+                    <a:stretch>
+                      <a:fillRect/>
+                    </a:stretch>
+                  </pic:blipFill>
+                  <pic:spPr>
+                    <a:xfrm>
+                      <a:off x="0" y="0"/>
+                      <a:ext cx="5943600" cy="5479415"/>
+                    </a:xfrm>
+                    <a:prstGeom prst="rect">
+                      <a:avLst/>
+                    </a:prstGeom>
+                  </pic:spPr>
+                </pic:pic>
+              </a:graphicData>
+            </a:graphic>
+          </wp:inline>
+        </w:drawing>
+      </w:r>
+    </w:p>
+    <w:p>
+      <w:pPr>
+        <w:pStyle w:val="ListParagraph"/>
+        <w:spacing w:before="100" w:beforeAutospacing="1" w:after="100" w:afterAutospacing="1"/>
+        <w:rPr>
+          <w:rFonts w:ascii="Times New Roman" w:eastAsia="Times New Roman" w:hAnsi="Times New Roman" w:cs="Times New Roman"/>
+          <w:kern w:val="0"/>
+          <w14:ligatures w14:val="none"/>
+        </w:rPr>
+      </w:pPr>
+      <w:r>
+        <w:rPr>
+          <w:rFonts w:ascii="Times New Roman" w:eastAsia="Times New Roman" w:hAnsi="Times New Roman" w:cs="Times New Roman"/>
+          <w:kern w:val="0"/>
+          <w14:ligatures w14:val="none"/>
+        </w:rPr>
+        <w:lastRenderedPageBreak/>
+        <w:drawing>
+          <wp:inline distT="0" distB="0" distL="0" distR="0" wp14:anchorId="183EFAAA" wp14:editId="1FC7BEBD">
+            <wp:extent cx="5943600" cy="1757680"/>
+            <wp:effectExtent l="0" t="0" r="0" b="0"/>
+            <wp:docPr id="1910298016" name="Picture 1"/>
+            <wp:cNvGraphicFramePr>
+              <a:graphicFrameLocks xmlns:a="http://schemas.openxmlformats.org/drawingml/2006/main" noChangeAspect="1"/>
+            </wp:cNvGraphicFramePr>
+            <a:graphic xmlns:a="http://schemas.openxmlformats.org/drawingml/2006/main">
+              <a:graphicData uri="http://schemas.openxmlformats.org/drawingml/2006/picture">
+                <pic:pic xmlns:pic="http://schemas.openxmlformats.org/drawingml/2006/picture">
+                  <pic:nvPicPr>
+                    <pic:cNvPr id="1910298016" name=""/>
+                    <pic:cNvPicPr/>
+                  </pic:nvPicPr>
+                  <pic:blipFill>
+                    <a:blip r:embed="rId31"/>
+                    <a:stretch>
+                      <a:fillRect/>
+                    </a:stretch>
+                  </pic:blipFill>
+                  <pic:spPr>
+                    <a:xfrm>
+                      <a:off x="0" y="0"/>
+                      <a:ext cx="5943600" cy="1757680"/>
+                    </a:xfrm>
+                    <a:prstGeom prst="rect">
+                      <a:avLst/>
+                    </a:prstGeom>
+                  </pic:spPr>
+                </pic:pic>
+              </a:graphicData>
+            </a:graphic>
+          </wp:inline>
+        </w:drawing>
+      </w:r>
+    </w:p>
+    <w:p>
+      <w:pPr>
+        <w:spacing w:before="100" w:beforeAutospacing="1" w:after="100" w:afterAutospacing="1"/>
+        <w:rPr>
+          <w:rFonts w:ascii="Times New Roman" w:eastAsia="Times New Roman" w:hAnsi="Times New Roman" w:cs="Times New Roman"/>
+          <w:kern w:val="0"/>
+          <w14:ligatures w14:val="none"/>
+        </w:rPr>
+      </w:pPr>
+    </w:p>
+    <w:p>
+      <w:pPr>
+        <w:spacing w:before="100" w:beforeAutospacing="1" w:after="100" w:afterAutospacing="1"/>
+        <w:rPr>
+          <w:rFonts w:ascii="Times New Roman" w:eastAsia="Times New Roman" w:hAnsi="Times New Roman" w:cs="Times New Roman"/>
+          <w:kern w:val="0"/>
+          <w14:ligatures w14:val="none"/>
+        </w:rPr>
+      </w:pPr>
+      <w:r>
+        <w:rPr>
+          <w:rFonts w:ascii="Times New Roman" w:eastAsia="Times New Roman" w:hAnsi="Times New Roman" w:cs="Times New Roman"/>
+          <w:kern w:val="0"/>
+          <w14:ligatures w14:val="none"/>
+        </w:rPr>
+        <w:t xml:space="preserve">LINKGITHUB: </w:t>
+      </w:r>
+      <w:r>
+        <w:rPr>
+          <w:rFonts w:ascii="Times New Roman" w:eastAsia="Times New Roman" w:hAnsi="Times New Roman" w:cs="Times New Roman"/>
+          <w:kern w:val="0"/>
+          <w14:ligatures w14:val="none"/>
+        </w:rPr>
+        <w:t>https://github.com/noat04/22645251_NguyenDanhMinhToan_CNM/tree/main/lab3</w:t>
       </w:r>
     </w:p>
     <w:p/>
@@ -10329,6 +10295,95 @@
     </w:lvl>
   </w:abstractNum>
   <w:abstractNum w:abstractNumId="13" w15:restartNumberingAfterBreak="0">
+    <w:nsid w:val="68264074"/>
+    <w:multiLevelType w:val="hybridMultilevel"/>
+    <w:tmpl w:val="510495BE"/>
+    <w:lvl w:ilvl="0" w:tplc="04090011">
+      <w:start w:val="1"/>
+      <w:numFmt w:val="decimal"/>
+      <w:lvlText w:val="%1)"/>
+      <w:lvlJc w:val="left"/>
+      <w:pPr>
+        <w:ind w:left="720" w:hanging="360"/>
+      </w:pPr>
+      <w:rPr>
+        <w:rFonts w:hint="default"/>
+      </w:rPr>
+    </w:lvl>
+    <w:lvl w:ilvl="1" w:tplc="04090019" w:tentative="1">
+      <w:start w:val="1"/>
+      <w:numFmt w:val="lowerLetter"/>
+      <w:lvlText w:val="%2."/>
+      <w:lvlJc w:val="left"/>
+      <w:pPr>
+        <w:ind w:left="1440" w:hanging="360"/>
+      </w:pPr>
+    </w:lvl>
+    <w:lvl w:ilvl="2" w:tplc="0409001B" w:tentative="1">
+      <w:start w:val="1"/>
+      <w:numFmt w:val="lowerRoman"/>
+      <w:lvlText w:val="%3."/>
+      <w:lvlJc w:val="right"/>
+      <w:pPr>
+        <w:ind w:left="2160" w:hanging="180"/>
+      </w:pPr>
+    </w:lvl>
+    <w:lvl w:ilvl="3" w:tplc="0409000F" w:tentative="1">
+      <w:start w:val="1"/>
+      <w:numFmt w:val="decimal"/>
+      <w:lvlText w:val="%4."/>
+      <w:lvlJc w:val="left"/>
+      <w:pPr>
+        <w:ind w:left="2880" w:hanging="360"/>
+      </w:pPr>
+    </w:lvl>
+    <w:lvl w:ilvl="4" w:tplc="04090019" w:tentative="1">
+      <w:start w:val="1"/>
+      <w:numFmt w:val="lowerLetter"/>
+      <w:lvlText w:val="%5."/>
+      <w:lvlJc w:val="left"/>
+      <w:pPr>
+        <w:ind w:left="3600" w:hanging="360"/>
+      </w:pPr>
+    </w:lvl>
+    <w:lvl w:ilvl="5" w:tplc="0409001B" w:tentative="1">
+      <w:start w:val="1"/>
+      <w:numFmt w:val="lowerRoman"/>
+      <w:lvlText w:val="%6."/>
+      <w:lvlJc w:val="right"/>
+      <w:pPr>
+        <w:ind w:left="4320" w:hanging="180"/>
+      </w:pPr>
+    </w:lvl>
+    <w:lvl w:ilvl="6" w:tplc="0409000F" w:tentative="1">
+      <w:start w:val="1"/>
+      <w:numFmt w:val="decimal"/>
+      <w:lvlText w:val="%7."/>
+      <w:lvlJc w:val="left"/>
+      <w:pPr>
+        <w:ind w:left="5040" w:hanging="360"/>
+      </w:pPr>
+    </w:lvl>
+    <w:lvl w:ilvl="7" w:tplc="04090019" w:tentative="1">
+      <w:start w:val="1"/>
+      <w:numFmt w:val="lowerLetter"/>
+      <w:lvlText w:val="%8."/>
+      <w:lvlJc w:val="left"/>
+      <w:pPr>
+        <w:ind w:left="5760" w:hanging="360"/>
+      </w:pPr>
+    </w:lvl>
+    <w:lvl w:ilvl="8" w:tplc="0409001B" w:tentative="1">
+      <w:start w:val="1"/>
+      <w:numFmt w:val="lowerRoman"/>
+      <w:lvlText w:val="%9."/>
+      <w:lvlJc w:val="right"/>
+      <w:pPr>
+        <w:ind w:left="6480" w:hanging="180"/>
+      </w:pPr>
+    </w:lvl>
+  </w:abstractNum>
+  <w:abstractNum w:abstractNumId="14" w15:restartNumberingAfterBreak="0">
     <w:nsid w:val="72E753CA"/>
     <w:multiLevelType w:val="multilevel"/>
     <w:tmpl w:val="6F0EEBD2"/>
@@ -10445,7 +10500,7 @@
       </w:pPr>
     </w:lvl>
   </w:abstractNum>
-  <w:abstractNum w:abstractNumId="14" w15:restartNumberingAfterBreak="0">
+  <w:abstractNum w:abstractNumId="15" w15:restartNumberingAfterBreak="0">
     <w:nsid w:val="78DD0D05"/>
     <w:multiLevelType w:val="multilevel"/>
     <w:tmpl w:val="678CF7A4"/>
@@ -10594,7 +10649,7 @@
       </w:rPr>
     </w:lvl>
   </w:abstractNum>
-  <w:abstractNum w:abstractNumId="15" w15:restartNumberingAfterBreak="0">
+  <w:abstractNum w:abstractNumId="16" w15:restartNumberingAfterBreak="0">
     <w:nsid w:val="79574043"/>
     <w:multiLevelType w:val="multilevel"/>
     <w:tmpl w:val="114841A0"/>
@@ -10743,7 +10798,7 @@
       </w:rPr>
     </w:lvl>
   </w:abstractNum>
-  <w:abstractNum w:abstractNumId="16" w15:restartNumberingAfterBreak="0">
+  <w:abstractNum w:abstractNumId="17" w15:restartNumberingAfterBreak="0">
     <w:nsid w:val="7F552D3F"/>
     <w:multiLevelType w:val="multilevel"/>
     <w:tmpl w:val="FD8CAC1A"/>
@@ -10911,13 +10966,13 @@
     <w:abstractNumId w:val="5"/>
   </w:num>
   <w:num w:numId="7" w16cid:durableId="2058044281">
-    <w:abstractNumId w:val="15"/>
+    <w:abstractNumId w:val="16"/>
   </w:num>
   <w:num w:numId="8" w16cid:durableId="1974169927">
-    <w:abstractNumId w:val="16"/>
+    <w:abstractNumId w:val="17"/>
   </w:num>
   <w:num w:numId="9" w16cid:durableId="8458726">
-    <w:abstractNumId w:val="14"/>
+    <w:abstractNumId w:val="15"/>
   </w:num>
   <w:num w:numId="10" w16cid:durableId="1711761719">
     <w:abstractNumId w:val="9"/>
@@ -10941,6 +10996,9 @@
     <w:abstractNumId w:val="6"/>
   </w:num>
   <w:num w:numId="17" w16cid:durableId="757211054">
+    <w:abstractNumId w:val="14"/>
+  </w:num>
+  <w:num w:numId="18" w16cid:durableId="1327394066">
     <w:abstractNumId w:val="13"/>
   </w:num>
 </w:numbering>
@@ -10955,7 +11013,7 @@
         <w:kern w:val="2"/>
         <w:sz w:val="24"/>
         <w:szCs w:val="24"/>
-        <w:lang w:eastAsia="en-US" w:bidi="ar-SA"/>
+        <w:lang w:val="en-US" w:eastAsia="en-US" w:bidi="ar-SA"/>
         <w14:ligatures w14:val="standardContextual"/>
       </w:rPr>
     </w:rPrDefault>
@@ -11342,9 +11400,6 @@
   <w:style w:type="paragraph" w:default="1" w:styleId="Normal">
     <w:name w:val="Normal"/>
     <w:qFormat/>
-    <w:rPr>
-      <w:lang w:val="en-US"/>
-    </w:rPr>
   </w:style>
   <w:style w:type="paragraph" w:styleId="Heading2">
     <w:name w:val="heading 2"/>
@@ -11364,7 +11419,6 @@
       <w:kern w:val="0"/>
       <w:sz w:val="36"/>
       <w:szCs w:val="36"/>
-      <w:lang/>
       <w14:ligatures w14:val="none"/>
     </w:rPr>
   </w:style>
@@ -11386,13 +11440,13 @@
       <w:kern w:val="0"/>
       <w:sz w:val="27"/>
       <w:szCs w:val="27"/>
-      <w:lang/>
       <w14:ligatures w14:val="none"/>
     </w:rPr>
   </w:style>
   <w:style w:type="character" w:default="1" w:styleId="DefaultParagraphFont">
     <w:name w:val="Default Paragraph Font"/>
     <w:uiPriority w:val="1"/>
+    <w:semiHidden/>
     <w:unhideWhenUsed/>
   </w:style>
   <w:style w:type="table" w:default="1" w:styleId="TableNormal">
@@ -11461,7 +11515,6 @@
     <w:rPr>
       <w:rFonts w:ascii="Times New Roman" w:eastAsia="Times New Roman" w:hAnsi="Times New Roman" w:cs="Times New Roman"/>
       <w:kern w:val="0"/>
-      <w:lang/>
       <w14:ligatures w14:val="none"/>
     </w:rPr>
   </w:style>
@@ -11499,6 +11552,17 @@
       <w:sz w:val="20"/>
       <w:szCs w:val="20"/>
     </w:rPr>
+  </w:style>
+  <w:style w:type="paragraph" w:styleId="ListParagraph">
+    <w:name w:val="List Paragraph"/>
+    <w:basedOn w:val="Normal"/>
+    <w:uiPriority w:val="34"/>
+    <w:qFormat/>
+    <w:rsid w:val="005F64CC"/>
+    <w:pPr>
+      <w:ind w:left="720"/>
+      <w:contextualSpacing/>
+    </w:pPr>
   </w:style>
 </w:styles>
 </file>
